--- a/Program_v3.docx
+++ b/Program_v3.docx
@@ -360,7 +360,9 @@
       </w:tblPr>
       <w:tblGrid>
         <w:gridCol w:w="5058"/>
-        <w:gridCol w:w="3888"/>
+        <w:gridCol w:w="270"/>
+        <w:gridCol w:w="3528"/>
+        <w:gridCol w:w="90"/>
       </w:tblGrid>
       <w:tr>
         <w:tc>
@@ -416,6 +418,7 @@
         <w:tc>
           <w:tcPr>
             <w:tcW w:w="3888" w:type="dxa"/>
+            <w:gridSpan w:val="3"/>
           </w:tcPr>
           <w:p>
             <w:pPr>
@@ -471,6 +474,7 @@
         <w:tc>
           <w:tcPr>
             <w:tcW w:w="3888" w:type="dxa"/>
+            <w:gridSpan w:val="3"/>
           </w:tcPr>
           <w:p>
             <w:pPr>
@@ -562,6 +566,7 @@
         <w:tc>
           <w:tcPr>
             <w:tcW w:w="3888" w:type="dxa"/>
+            <w:gridSpan w:val="3"/>
           </w:tcPr>
           <w:p>
             <w:pPr>
@@ -655,6 +660,7 @@
         <w:tc>
           <w:tcPr>
             <w:tcW w:w="3888" w:type="dxa"/>
+            <w:gridSpan w:val="3"/>
           </w:tcPr>
           <w:p>
             <w:pPr>
@@ -721,6 +727,102 @@
         </w:tc>
       </w:tr>
       <w:tr>
+        <w:trPr>
+          <w:gridAfter w:val="1"/>
+          <w:wAfter w:w="90" w:type="dxa"/>
+        </w:trPr>
+        <w:tc>
+          <w:tcPr>
+            <w:tcW w:w="5328" w:type="dxa"/>
+            <w:gridSpan w:val="2"/>
+          </w:tcPr>
+          <w:p>
+            <w:pPr>
+              <w:rPr>
+                <w:rFonts w:ascii="Effra" w:eastAsia="Times New Roman" w:hAnsi="Effra" w:cs="Arial"/>
+                <w:sz w:val="20"/>
+                <w:szCs w:val="20"/>
+              </w:rPr>
+            </w:pPr>
+            <w:r>
+              <w:rPr>
+                <w:rFonts w:ascii="Effra" w:hAnsi="Effra"/>
+                <w:sz w:val="20"/>
+                <w:szCs w:val="20"/>
+              </w:rPr>
+              <w:t>(no title)</w:t>
+            </w:r>
+          </w:p>
+        </w:tc>
+        <w:tc>
+          <w:tcPr>
+            <w:tcW w:w="3528" w:type="dxa"/>
+          </w:tcPr>
+          <w:p>
+            <w:pPr>
+              <w:jc w:val="right"/>
+              <w:rPr>
+                <w:rFonts w:ascii="Effra Light" w:hAnsi="Effra Light"/>
+                <w:color w:val="A6A6A6" w:themeColor="background1" w:themeShade="A6"/>
+                <w:sz w:val="20"/>
+                <w:szCs w:val="20"/>
+              </w:rPr>
+            </w:pPr>
+            <w:r>
+              <w:rPr>
+                <w:rFonts w:ascii="Effra Light" w:hAnsi="Effra Light"/>
+                <w:sz w:val="20"/>
+                <w:szCs w:val="20"/>
+              </w:rPr>
+              <w:t>Battushig Myanganbayar</w:t>
+            </w:r>
+            <w:r>
+              <w:rPr>
+                <w:rFonts w:ascii="Effra Light" w:hAnsi="Effra Light"/>
+                <w:sz w:val="20"/>
+                <w:szCs w:val="20"/>
+              </w:rPr>
+              <w:t xml:space="preserve"> </w:t>
+            </w:r>
+            <w:r>
+              <w:rPr>
+                <w:rFonts w:ascii="Effra Light" w:hAnsi="Effra Light"/>
+                <w:color w:val="FFFFFF" w:themeColor="background1"/>
+                <w:sz w:val="20"/>
+                <w:szCs w:val="20"/>
+              </w:rPr>
+              <w:t>0</w:t>
+            </w:r>
+            <w:r>
+              <w:rPr>
+                <w:rFonts w:ascii="Effra Light" w:hAnsi="Effra Light"/>
+                <w:color w:val="A6A6A6" w:themeColor="background1" w:themeShade="A6"/>
+                <w:sz w:val="20"/>
+                <w:szCs w:val="20"/>
+              </w:rPr>
+              <w:t>16</w:t>
+            </w:r>
+            <w:r>
+              <w:rPr>
+                <w:rFonts w:ascii="Effra Light" w:hAnsi="Effra Light"/>
+                <w:sz w:val="20"/>
+                <w:szCs w:val="20"/>
+              </w:rPr>
+              <w:t xml:space="preserve">   </w:t>
+            </w:r>
+            <w:r>
+              <w:rPr>
+                <w:rFonts w:ascii="Effra Light" w:hAnsi="Effra Light"/>
+                <w:color w:val="FFFFFF" w:themeColor="background1"/>
+                <w:sz w:val="20"/>
+                <w:szCs w:val="20"/>
+              </w:rPr>
+              <w:t>*</w:t>
+            </w:r>
+          </w:p>
+        </w:tc>
+      </w:tr>
+      <w:tr>
         <w:tc>
           <w:tcPr>
             <w:tcW w:w="5058" w:type="dxa"/>
@@ -746,6 +848,7 @@
         <w:tc>
           <w:tcPr>
             <w:tcW w:w="3888" w:type="dxa"/>
+            <w:gridSpan w:val="3"/>
           </w:tcPr>
           <w:p>
             <w:pPr>
@@ -838,7 +941,8 @@
       </w:tblPr>
       <w:tblGrid>
         <w:gridCol w:w="5328"/>
-        <w:gridCol w:w="3528"/>
+        <w:gridCol w:w="720"/>
+        <w:gridCol w:w="2808"/>
       </w:tblGrid>
       <w:tr>
         <w:tc>
@@ -867,6 +971,7 @@
         <w:tc>
           <w:tcPr>
             <w:tcW w:w="3528" w:type="dxa"/>
+            <w:gridSpan w:val="2"/>
           </w:tcPr>
           <w:p>
             <w:pPr>
@@ -914,6 +1019,7 @@
         <w:tc>
           <w:tcPr>
             <w:tcW w:w="3528" w:type="dxa"/>
+            <w:gridSpan w:val="2"/>
           </w:tcPr>
           <w:p>
             <w:pPr>
@@ -1004,6 +1110,7 @@
         <w:tc>
           <w:tcPr>
             <w:tcW w:w="3528" w:type="dxa"/>
+            <w:gridSpan w:val="2"/>
           </w:tcPr>
           <w:p>
             <w:pPr>
@@ -1021,7 +1128,23 @@
                 <w:sz w:val="20"/>
                 <w:szCs w:val="20"/>
               </w:rPr>
-              <w:t>Ivan-Tadeu Ferrera-Antunes-Fil</w:t>
+              <w:t>Ivan-Tadeu Ferre</w:t>
+            </w:r>
+            <w:r>
+              <w:rPr>
+                <w:rFonts w:ascii="Effra Light" w:hAnsi="Effra Light"/>
+                <w:sz w:val="20"/>
+                <w:szCs w:val="20"/>
+              </w:rPr>
+              <w:t>i</w:t>
+            </w:r>
+            <w:r>
+              <w:rPr>
+                <w:rFonts w:ascii="Effra Light" w:hAnsi="Effra Light"/>
+                <w:sz w:val="20"/>
+                <w:szCs w:val="20"/>
+              </w:rPr>
+              <w:t>ra-Antunes-Fil</w:t>
             </w:r>
             <w:r>
               <w:rPr>
@@ -1072,12 +1195,13 @@
       <w:tr>
         <w:tc>
           <w:tcPr>
-            <w:tcW w:w="5328" w:type="dxa"/>
-          </w:tcPr>
-          <w:p>
-            <w:pPr>
-              <w:rPr>
-                <w:rFonts w:ascii="Effra" w:eastAsia="Times New Roman" w:hAnsi="Effra" w:cs="Arial"/>
+            <w:tcW w:w="6048" w:type="dxa"/>
+            <w:gridSpan w:val="2"/>
+          </w:tcPr>
+          <w:p>
+            <w:pPr>
+              <w:rPr>
+                <w:rFonts w:ascii="Effra" w:eastAsia="Times New Roman" w:hAnsi="Effra" w:cs="Times New Roman"/>
                 <w:sz w:val="20"/>
                 <w:szCs w:val="20"/>
               </w:rPr>
@@ -1094,7 +1218,7 @@
         </w:tc>
         <w:tc>
           <w:tcPr>
-            <w:tcW w:w="3528" w:type="dxa"/>
+            <w:tcW w:w="2808" w:type="dxa"/>
           </w:tcPr>
           <w:p>
             <w:pPr>
@@ -1112,24 +1236,15 @@
                 <w:sz w:val="20"/>
                 <w:szCs w:val="20"/>
               </w:rPr>
-              <w:t>Antoine Nasr</w:t>
-            </w:r>
-            <w:r>
-              <w:rPr>
-                <w:rFonts w:ascii="Effra Light" w:hAnsi="Effra Light"/>
-                <w:sz w:val="20"/>
-                <w:szCs w:val="20"/>
-              </w:rPr>
-              <w:t xml:space="preserve">   </w:t>
-            </w:r>
-            <w:r>
-              <w:rPr>
-                <w:rFonts w:ascii="Effra Light" w:hAnsi="Effra Light"/>
-                <w:color w:val="FFFFFF" w:themeColor="background1"/>
-                <w:sz w:val="20"/>
-                <w:szCs w:val="20"/>
-              </w:rPr>
-              <w:t>0</w:t>
+              <w:t xml:space="preserve">Benny Zhang  </w:t>
+            </w:r>
+            <w:r>
+              <w:rPr>
+                <w:rFonts w:ascii="Effra Light" w:hAnsi="Effra Light"/>
+                <w:sz w:val="20"/>
+                <w:szCs w:val="20"/>
+              </w:rPr>
+              <w:t xml:space="preserve">   </w:t>
             </w:r>
             <w:r>
               <w:rPr>
@@ -1186,6 +1301,7 @@
         <w:tc>
           <w:tcPr>
             <w:tcW w:w="3528" w:type="dxa"/>
+            <w:gridSpan w:val="2"/>
           </w:tcPr>
           <w:p>
             <w:pPr>
@@ -1203,15 +1319,15 @@
                 <w:sz w:val="20"/>
                 <w:szCs w:val="20"/>
               </w:rPr>
-              <w:t>Battushig Myanganbayar</w:t>
-            </w:r>
-            <w:r>
-              <w:rPr>
-                <w:rFonts w:ascii="Effra Light" w:hAnsi="Effra Light"/>
-                <w:sz w:val="20"/>
-                <w:szCs w:val="20"/>
-              </w:rPr>
-              <w:t xml:space="preserve"> </w:t>
+              <w:t>Antoine Nasr</w:t>
+            </w:r>
+            <w:r>
+              <w:rPr>
+                <w:rFonts w:ascii="Effra Light" w:hAnsi="Effra Light"/>
+                <w:sz w:val="20"/>
+                <w:szCs w:val="20"/>
+              </w:rPr>
+              <w:t xml:space="preserve">   </w:t>
             </w:r>
             <w:r>
               <w:rPr>
@@ -1229,7 +1345,7 @@
                 <w:sz w:val="20"/>
                 <w:szCs w:val="20"/>
               </w:rPr>
-              <w:t>16</w:t>
+              <w:t>2</w:t>
             </w:r>
             <w:r>
               <w:rPr>
@@ -1453,24 +1569,24 @@
                 <w:sz w:val="20"/>
                 <w:szCs w:val="20"/>
               </w:rPr>
-              <w:t xml:space="preserve">Benny Zhang  </w:t>
-            </w:r>
-            <w:r>
-              <w:rPr>
-                <w:rFonts w:ascii="Effra Light" w:hAnsi="Effra Light"/>
-                <w:sz w:val="20"/>
-                <w:szCs w:val="20"/>
-              </w:rPr>
-              <w:t xml:space="preserve">   </w:t>
-            </w:r>
-            <w:r>
-              <w:rPr>
-                <w:rFonts w:ascii="Effra Light" w:hAnsi="Effra Light"/>
-                <w:color w:val="A6A6A6" w:themeColor="background1" w:themeShade="A6"/>
-                <w:sz w:val="20"/>
-                <w:szCs w:val="20"/>
-              </w:rPr>
-              <w:t>2</w:t>
+              <w:t>Jared Counts</w:t>
+            </w:r>
+            <w:r>
+              <w:rPr>
+                <w:rFonts w:ascii="Effra Light" w:hAnsi="Effra Light"/>
+                <w:sz w:val="20"/>
+                <w:szCs w:val="20"/>
+              </w:rPr>
+              <w:t xml:space="preserve">   </w:t>
+            </w:r>
+            <w:r>
+              <w:rPr>
+                <w:rFonts w:ascii="Effra Light" w:hAnsi="Effra Light"/>
+                <w:color w:val="A6A6A6" w:themeColor="background1" w:themeShade="A6"/>
+                <w:sz w:val="20"/>
+                <w:szCs w:val="20"/>
+              </w:rPr>
+              <w:t>17</w:t>
             </w:r>
             <w:r>
               <w:rPr>
@@ -1535,16 +1651,10 @@
                 <w:sz w:val="20"/>
                 <w:szCs w:val="20"/>
               </w:rPr>
-              <w:t>Jared Counts</w:t>
-            </w:r>
-            <w:r>
-              <w:rPr>
-                <w:rFonts w:ascii="Effra Light" w:hAnsi="Effra Light"/>
-                <w:sz w:val="20"/>
-                <w:szCs w:val="20"/>
-              </w:rPr>
-              <w:t xml:space="preserve">   </w:t>
-            </w:r>
+              <w:t xml:space="preserve">Sitara Persad   </w:t>
+            </w:r>
+            <w:bookmarkStart w:id="0" w:name="_GoBack"/>
+            <w:bookmarkEnd w:id="0"/>
             <w:r>
               <w:rPr>
                 <w:rFonts w:ascii="Effra Light" w:hAnsi="Effra Light"/>
@@ -1566,88 +1676,6 @@
               <w:rPr>
                 <w:rFonts w:ascii="Effra Light" w:hAnsi="Effra Light"/>
                 <w:color w:val="FFFFFF" w:themeColor="background1"/>
-                <w:sz w:val="20"/>
-                <w:szCs w:val="20"/>
-              </w:rPr>
-              <w:t>*</w:t>
-            </w:r>
-          </w:p>
-        </w:tc>
-      </w:tr>
-      <w:tr>
-        <w:tc>
-          <w:tcPr>
-            <w:tcW w:w="6048" w:type="dxa"/>
-          </w:tcPr>
-          <w:p>
-            <w:pPr>
-              <w:rPr>
-                <w:rFonts w:ascii="Effra" w:eastAsia="Times New Roman" w:hAnsi="Effra" w:cs="Times New Roman"/>
-                <w:sz w:val="20"/>
-                <w:szCs w:val="20"/>
-              </w:rPr>
-            </w:pPr>
-            <w:r>
-              <w:rPr>
-                <w:rFonts w:ascii="Effra" w:hAnsi="Effra"/>
-                <w:sz w:val="20"/>
-                <w:szCs w:val="20"/>
-              </w:rPr>
-              <w:t>(no title)</w:t>
-            </w:r>
-          </w:p>
-        </w:tc>
-        <w:tc>
-          <w:tcPr>
-            <w:tcW w:w="2808" w:type="dxa"/>
-          </w:tcPr>
-          <w:p>
-            <w:pPr>
-              <w:jc w:val="right"/>
-              <w:rPr>
-                <w:rFonts w:ascii="Effra Light" w:hAnsi="Effra Light"/>
-                <w:color w:val="A6A6A6" w:themeColor="background1" w:themeShade="A6"/>
-                <w:sz w:val="20"/>
-                <w:szCs w:val="20"/>
-              </w:rPr>
-            </w:pPr>
-            <w:r>
-              <w:rPr>
-                <w:rFonts w:ascii="Effra Light" w:hAnsi="Effra Light"/>
-                <w:sz w:val="20"/>
-                <w:szCs w:val="20"/>
-              </w:rPr>
-              <w:t>Sitara Persad</w:t>
-            </w:r>
-            <w:r>
-              <w:rPr>
-                <w:rFonts w:ascii="Effra Light" w:hAnsi="Effra Light"/>
-                <w:sz w:val="20"/>
-                <w:szCs w:val="20"/>
-              </w:rPr>
-              <w:t xml:space="preserve">   </w:t>
-            </w:r>
-            <w:r>
-              <w:rPr>
-                <w:rFonts w:ascii="Effra Light" w:hAnsi="Effra Light"/>
-                <w:color w:val="A6A6A6" w:themeColor="background1" w:themeShade="A6"/>
-                <w:sz w:val="20"/>
-                <w:szCs w:val="20"/>
-              </w:rPr>
-              <w:t>17</w:t>
-            </w:r>
-            <w:r>
-              <w:rPr>
-                <w:rFonts w:ascii="Effra Light" w:hAnsi="Effra Light"/>
-                <w:sz w:val="20"/>
-                <w:szCs w:val="20"/>
-              </w:rPr>
-              <w:t xml:space="preserve">   </w:t>
-            </w:r>
-            <w:r>
-              <w:rPr>
-                <w:rFonts w:ascii="Effra Light" w:hAnsi="Effra Light"/>
-                <w:color w:val="A6A6A6" w:themeColor="background1" w:themeShade="A6"/>
                 <w:sz w:val="20"/>
                 <w:szCs w:val="20"/>
               </w:rPr>
@@ -5576,7 +5604,23 @@
                 <w:sz w:val="20"/>
                 <w:szCs w:val="20"/>
               </w:rPr>
-              <w:t>Catherin Medlock</w:t>
+              <w:t>Catherin</w:t>
+            </w:r>
+            <w:r>
+              <w:rPr>
+                <w:rFonts w:ascii="Effra Light" w:hAnsi="Effra Light"/>
+                <w:sz w:val="20"/>
+                <w:szCs w:val="20"/>
+              </w:rPr>
+              <w:t>e</w:t>
+            </w:r>
+            <w:r>
+              <w:rPr>
+                <w:rFonts w:ascii="Effra Light" w:hAnsi="Effra Light"/>
+                <w:sz w:val="20"/>
+                <w:szCs w:val="20"/>
+              </w:rPr>
+              <w:t xml:space="preserve"> Medlock</w:t>
             </w:r>
             <w:r>
               <w:rPr>
@@ -6939,7 +6983,15 @@
                 <w:sz w:val="20"/>
                 <w:szCs w:val="20"/>
               </w:rPr>
-              <w:t>Tukcer Cheyne</w:t>
+              <w:t>Tuck</w:t>
+            </w:r>
+            <w:r>
+              <w:rPr>
+                <w:rFonts w:ascii="Effra Light" w:hAnsi="Effra Light"/>
+                <w:sz w:val="20"/>
+                <w:szCs w:val="20"/>
+              </w:rPr>
+              <w:t>er Cheyne</w:t>
             </w:r>
             <w:r>
               <w:rPr>
@@ -11952,7 +12004,7 @@
           <w:p>
             <w:pPr>
               <w:rPr>
-                <w:rFonts w:ascii="Effra" w:eastAsia="Times New Roman" w:hAnsi="Effra" w:cs="Times New Roman"/>
+                <w:rFonts w:ascii="Effra" w:hAnsi="Effra"/>
                 <w:sz w:val="20"/>
                 <w:szCs w:val="20"/>
               </w:rPr>
@@ -11976,51 +12028,141 @@
               <w:jc w:val="right"/>
               <w:rPr>
                 <w:rFonts w:ascii="Effra Light" w:hAnsi="Effra Light"/>
-                <w:color w:val="A6A6A6" w:themeColor="background1" w:themeShade="A6"/>
-                <w:sz w:val="20"/>
-                <w:szCs w:val="20"/>
-              </w:rPr>
-            </w:pPr>
-            <w:r>
-              <w:rPr>
-                <w:rFonts w:ascii="Effra Light" w:hAnsi="Effra Light"/>
-                <w:sz w:val="20"/>
-                <w:szCs w:val="20"/>
-              </w:rPr>
-              <w:t xml:space="preserve">Justin Xiao   </w:t>
-            </w:r>
-            <w:r>
-              <w:rPr>
-                <w:rFonts w:ascii="Effra Light" w:hAnsi="Effra Light"/>
-                <w:sz w:val="20"/>
-                <w:szCs w:val="20"/>
-              </w:rPr>
-              <w:t xml:space="preserve"> </w:t>
-            </w:r>
-            <w:r>
-              <w:rPr>
-                <w:rFonts w:ascii="Effra Light" w:hAnsi="Effra Light"/>
-                <w:color w:val="A6A6A6" w:themeColor="background1" w:themeShade="A6"/>
-                <w:sz w:val="20"/>
-                <w:szCs w:val="20"/>
-              </w:rPr>
-              <w:t>14</w:t>
-            </w:r>
-            <w:r>
-              <w:rPr>
-                <w:rFonts w:ascii="Effra Light" w:hAnsi="Effra Light"/>
-                <w:sz w:val="20"/>
-                <w:szCs w:val="20"/>
-              </w:rPr>
-              <w:t xml:space="preserve">  </w:t>
-            </w:r>
-            <w:r>
-              <w:rPr>
-                <w:rFonts w:ascii="Effra Light" w:hAnsi="Effra Light"/>
-                <w:sz w:val="20"/>
-                <w:szCs w:val="20"/>
-              </w:rPr>
-              <w:t xml:space="preserve"> </w:t>
+                <w:sz w:val="20"/>
+                <w:szCs w:val="20"/>
+              </w:rPr>
+            </w:pPr>
+            <w:r>
+              <w:rPr>
+                <w:rFonts w:ascii="Effra Light" w:hAnsi="Effra Light"/>
+                <w:sz w:val="20"/>
+                <w:szCs w:val="20"/>
+              </w:rPr>
+              <w:t>Justin Xiao</w:t>
+            </w:r>
+            <w:r>
+              <w:rPr>
+                <w:rFonts w:ascii="Effra Light" w:hAnsi="Effra Light"/>
+                <w:sz w:val="20"/>
+                <w:szCs w:val="20"/>
+              </w:rPr>
+              <w:t xml:space="preserve">   </w:t>
+            </w:r>
+            <w:r>
+              <w:rPr>
+                <w:rFonts w:ascii="Effra Light" w:hAnsi="Effra Light"/>
+                <w:color w:val="A6A6A6" w:themeColor="background1" w:themeShade="A6"/>
+                <w:sz w:val="20"/>
+                <w:szCs w:val="20"/>
+              </w:rPr>
+              <w:t>1</w:t>
+            </w:r>
+            <w:r>
+              <w:rPr>
+                <w:rFonts w:ascii="Effra Light" w:hAnsi="Effra Light"/>
+                <w:color w:val="A6A6A6" w:themeColor="background1" w:themeShade="A6"/>
+                <w:sz w:val="20"/>
+                <w:szCs w:val="20"/>
+              </w:rPr>
+              <w:t>4</w:t>
+            </w:r>
+            <w:r>
+              <w:rPr>
+                <w:rFonts w:ascii="Effra Light" w:hAnsi="Effra Light"/>
+                <w:sz w:val="20"/>
+                <w:szCs w:val="20"/>
+              </w:rPr>
+              <w:t xml:space="preserve">   </w:t>
+            </w:r>
+            <w:r>
+              <w:rPr>
+                <w:rFonts w:ascii="Effra Light" w:hAnsi="Effra Light"/>
+                <w:color w:val="FFFFFF" w:themeColor="background1"/>
+                <w:sz w:val="20"/>
+                <w:szCs w:val="20"/>
+              </w:rPr>
+              <w:t>*</w:t>
+            </w:r>
+          </w:p>
+        </w:tc>
+      </w:tr>
+      <w:tr>
+        <w:tc>
+          <w:tcPr>
+            <w:tcW w:w="6318" w:type="dxa"/>
+          </w:tcPr>
+          <w:p>
+            <w:pPr>
+              <w:rPr>
+                <w:rFonts w:ascii="Effra" w:hAnsi="Effra"/>
+                <w:sz w:val="20"/>
+                <w:szCs w:val="20"/>
+              </w:rPr>
+            </w:pPr>
+            <w:r>
+              <w:rPr>
+                <w:rFonts w:ascii="Effra" w:hAnsi="Effra"/>
+                <w:sz w:val="20"/>
+                <w:szCs w:val="20"/>
+              </w:rPr>
+              <w:t>(no title)</w:t>
+            </w:r>
+          </w:p>
+        </w:tc>
+        <w:tc>
+          <w:tcPr>
+            <w:tcW w:w="2538" w:type="dxa"/>
+          </w:tcPr>
+          <w:p>
+            <w:pPr>
+              <w:jc w:val="right"/>
+              <w:rPr>
+                <w:rFonts w:ascii="Effra Light" w:hAnsi="Effra Light"/>
+                <w:sz w:val="20"/>
+                <w:szCs w:val="20"/>
+              </w:rPr>
+            </w:pPr>
+            <w:r>
+              <w:rPr>
+                <w:rFonts w:ascii="Effra Light" w:hAnsi="Effra Light"/>
+                <w:sz w:val="20"/>
+                <w:szCs w:val="20"/>
+              </w:rPr>
+              <w:t>Barbara Duckworth</w:t>
+            </w:r>
+            <w:r>
+              <w:rPr>
+                <w:rFonts w:ascii="Effra Light" w:hAnsi="Effra Light"/>
+                <w:sz w:val="20"/>
+                <w:szCs w:val="20"/>
+              </w:rPr>
+              <w:t xml:space="preserve">   </w:t>
+            </w:r>
+            <w:r>
+              <w:rPr>
+                <w:rFonts w:ascii="Effra Light" w:hAnsi="Effra Light"/>
+                <w:color w:val="A6A6A6" w:themeColor="background1" w:themeShade="A6"/>
+                <w:sz w:val="20"/>
+                <w:szCs w:val="20"/>
+              </w:rPr>
+              <w:t>1</w:t>
+            </w:r>
+            <w:r>
+              <w:rPr>
+                <w:rFonts w:ascii="Effra Light" w:hAnsi="Effra Light"/>
+                <w:color w:val="A6A6A6" w:themeColor="background1" w:themeShade="A6"/>
+                <w:sz w:val="20"/>
+                <w:szCs w:val="20"/>
+              </w:rPr>
+              <w:t>5</w:t>
+            </w:r>
+            <w:r>
+              <w:rPr>
+                <w:rFonts w:ascii="Effra Light" w:hAnsi="Effra Light"/>
+                <w:sz w:val="20"/>
+                <w:szCs w:val="20"/>
+              </w:rPr>
+              <w:t xml:space="preserve">   </w:t>
             </w:r>
             <w:r>
               <w:rPr>
@@ -12235,7 +12377,15 @@
                 <w:sz w:val="20"/>
                 <w:szCs w:val="20"/>
               </w:rPr>
-              <w:t>Angel Carvajwal</w:t>
+              <w:t>Angel Carvaj</w:t>
+            </w:r>
+            <w:r>
+              <w:rPr>
+                <w:rFonts w:ascii="Effra Light" w:hAnsi="Effra Light"/>
+                <w:sz w:val="20"/>
+                <w:szCs w:val="20"/>
+              </w:rPr>
+              <w:t>al</w:t>
             </w:r>
             <w:r>
               <w:rPr>
@@ -12426,8 +12576,6 @@
               </w:rPr>
               <w:t xml:space="preserve"> </w:t>
             </w:r>
-            <w:bookmarkStart w:id="0" w:name="_GoBack"/>
-            <w:bookmarkEnd w:id="0"/>
             <w:r>
               <w:rPr>
                 <w:rFonts w:ascii="Effra Light" w:hAnsi="Effra Light"/>
@@ -13389,7 +13537,7 @@
                 <w:sz w:val="20"/>
                 <w:szCs w:val="20"/>
               </w:rPr>
-              <w:t>Barbara Duckworth</w:t>
+              <w:t>Andre Mroz</w:t>
             </w:r>
             <w:r>
               <w:rPr>
@@ -13415,7 +13563,7 @@
                 <w:sz w:val="20"/>
                 <w:szCs w:val="20"/>
               </w:rPr>
-              <w:t>5</w:t>
+              <w:t>2</w:t>
             </w:r>
             <w:r>
               <w:rPr>
@@ -14985,7 +15133,7 @@
 </file>
 
 <file path=customXml/itemProps1.xml><?xml version="1.0" encoding="utf-8"?>
-<ds:datastoreItem xmlns:ds="http://schemas.openxmlformats.org/officeDocument/2006/customXml" ds:itemID="{C04DDA96-9840-6D44-8A54-D590843C91E3}">
+<ds:datastoreItem xmlns:ds="http://schemas.openxmlformats.org/officeDocument/2006/customXml" ds:itemID="{83C53858-CF5A-0444-92CF-5269E684CE58}">
   <ds:schemaRefs>
     <ds:schemaRef ds:uri="http://schemas.openxmlformats.org/officeDocument/2006/bibliography"/>
   </ds:schemaRefs>

--- a/Program_v3.docx
+++ b/Program_v3.docx
@@ -1653,8 +1653,6 @@
               </w:rPr>
               <w:t xml:space="preserve">Sitara Persad   </w:t>
             </w:r>
-            <w:bookmarkStart w:id="0" w:name="_GoBack"/>
-            <w:bookmarkEnd w:id="0"/>
             <w:r>
               <w:rPr>
                 <w:rFonts w:ascii="Effra Light" w:hAnsi="Effra Light"/>
@@ -9321,7 +9319,7 @@
                 <w:sz w:val="20"/>
                 <w:szCs w:val="20"/>
               </w:rPr>
-              <w:t xml:space="preserve">Lee Gavrin </w:t>
+              <w:t>Lee Gavrin</w:t>
             </w:r>
             <w:r>
               <w:rPr>
@@ -9350,6 +9348,14 @@
             <w:r>
               <w:rPr>
                 <w:rFonts w:ascii="Effra Light" w:hAnsi="Effra Light"/>
+                <w:sz w:val="20"/>
+                <w:szCs w:val="20"/>
+              </w:rPr>
+              <w:t xml:space="preserve"> </w:t>
+            </w:r>
+            <w:r>
+              <w:rPr>
+                <w:rFonts w:ascii="Effra Light" w:hAnsi="Effra Light"/>
                 <w:color w:val="A6A6A6" w:themeColor="background1" w:themeShade="A6"/>
                 <w:sz w:val="20"/>
                 <w:szCs w:val="20"/>
@@ -9367,7 +9373,7 @@
             <w:r>
               <w:rPr>
                 <w:rFonts w:ascii="Effra Light" w:hAnsi="Effra Light"/>
-                <w:color w:val="A6A6A6" w:themeColor="background1" w:themeShade="A6"/>
+                <w:color w:val="FFFFFF" w:themeColor="background1"/>
                 <w:sz w:val="20"/>
                 <w:szCs w:val="20"/>
               </w:rPr>
@@ -9915,6 +9921,8 @@
               </w:rPr>
               <w:t>15</w:t>
             </w:r>
+            <w:bookmarkStart w:id="0" w:name="_GoBack"/>
+            <w:bookmarkEnd w:id="0"/>
             <w:r>
               <w:rPr>
                 <w:rFonts w:ascii="Effra Light" w:hAnsi="Effra Light"/>
@@ -11339,7 +11347,16 @@
                 <w:sz w:val="20"/>
                 <w:szCs w:val="20"/>
               </w:rPr>
-              <w:t>15</w:t>
+              <w:t>1</w:t>
+            </w:r>
+            <w:r>
+              <w:rPr>
+                <w:rFonts w:ascii="Effra Light" w:hAnsi="Effra Light"/>
+                <w:color w:val="A6A6A6" w:themeColor="background1" w:themeShade="A6"/>
+                <w:sz w:val="20"/>
+                <w:szCs w:val="20"/>
+              </w:rPr>
+              <w:t>1</w:t>
             </w:r>
             <w:r>
               <w:rPr>
@@ -15133,7 +15150,7 @@
 </file>
 
 <file path=customXml/itemProps1.xml><?xml version="1.0" encoding="utf-8"?>
-<ds:datastoreItem xmlns:ds="http://schemas.openxmlformats.org/officeDocument/2006/customXml" ds:itemID="{83C53858-CF5A-0444-92CF-5269E684CE58}">
+<ds:datastoreItem xmlns:ds="http://schemas.openxmlformats.org/officeDocument/2006/customXml" ds:itemID="{7C7A5235-85D9-F044-9B0F-05E9F4AA4C87}">
   <ds:schemaRefs>
     <ds:schemaRef ds:uri="http://schemas.openxmlformats.org/officeDocument/2006/bibliography"/>
   </ds:schemaRefs>

--- a/Program_v3.docx
+++ b/Program_v3.docx
@@ -347,587 +347,6 @@
     <w:tbl>
       <w:tblPr>
         <w:tblStyle w:val="TableGrid"/>
-        <w:tblW w:w="8946" w:type="dxa"/>
-        <w:tblBorders>
-          <w:top w:val="none" w:sz="0" w:space="0" w:color="auto"/>
-          <w:left w:val="none" w:sz="0" w:space="0" w:color="auto"/>
-          <w:bottom w:val="none" w:sz="0" w:space="0" w:color="auto"/>
-          <w:right w:val="none" w:sz="0" w:space="0" w:color="auto"/>
-          <w:insideH w:val="none" w:sz="0" w:space="0" w:color="auto"/>
-          <w:insideV w:val="none" w:sz="0" w:space="0" w:color="auto"/>
-        </w:tblBorders>
-        <w:tblLook w:val="04A0" w:firstRow="1" w:lastRow="0" w:firstColumn="1" w:lastColumn="0" w:noHBand="0" w:noVBand="1"/>
-      </w:tblPr>
-      <w:tblGrid>
-        <w:gridCol w:w="5058"/>
-        <w:gridCol w:w="270"/>
-        <w:gridCol w:w="3528"/>
-        <w:gridCol w:w="90"/>
-      </w:tblGrid>
-      <w:tr>
-        <w:tc>
-          <w:tcPr>
-            <w:tcW w:w="5058" w:type="dxa"/>
-          </w:tcPr>
-          <w:p>
-            <w:pPr>
-              <w:rPr>
-                <w:rFonts w:ascii="Effra" w:eastAsia="Times New Roman" w:hAnsi="Effra" w:cs="Times New Roman"/>
-                <w:sz w:val="20"/>
-                <w:szCs w:val="20"/>
-              </w:rPr>
-            </w:pPr>
-            <w:r>
-              <w:rPr>
-                <w:rFonts w:ascii="Effra" w:hAnsi="Effra"/>
-                <w:b/>
-                <w:sz w:val="20"/>
-                <w:szCs w:val="20"/>
-              </w:rPr>
-              <w:t>PDR</w:t>
-            </w:r>
-            <w:r>
-              <w:rPr>
-                <w:rFonts w:ascii="Effra" w:hAnsi="Effra"/>
-                <w:b/>
-                <w:sz w:val="20"/>
-                <w:szCs w:val="20"/>
-              </w:rPr>
-              <w:t xml:space="preserve"> </w:t>
-            </w:r>
-            <w:r>
-              <w:rPr>
-                <w:rFonts w:ascii="Effra" w:hAnsi="Effra"/>
-                <w:b/>
-                <w:sz w:val="20"/>
-                <w:szCs w:val="20"/>
-              </w:rPr>
-              <w:t>1</w:t>
-            </w:r>
-            <w:r>
-              <w:rPr>
-                <w:rFonts w:ascii="Effra" w:hAnsi="Effra"/>
-                <w:b/>
-                <w:sz w:val="20"/>
-                <w:szCs w:val="20"/>
-              </w:rPr>
-              <w:t xml:space="preserve"> + 2</w:t>
-            </w:r>
-          </w:p>
-        </w:tc>
-        <w:tc>
-          <w:tcPr>
-            <w:tcW w:w="3888" w:type="dxa"/>
-            <w:gridSpan w:val="3"/>
-          </w:tcPr>
-          <w:p>
-            <w:pPr>
-              <w:jc w:val="right"/>
-              <w:rPr>
-                <w:rFonts w:ascii="Effra Light" w:hAnsi="Effra Light"/>
-                <w:sz w:val="20"/>
-                <w:szCs w:val="20"/>
-              </w:rPr>
-            </w:pPr>
-            <w:r>
-              <w:rPr>
-                <w:rFonts w:ascii="Effra" w:hAnsi="Effra"/>
-                <w:sz w:val="20"/>
-                <w:szCs w:val="20"/>
-              </w:rPr>
-              <w:t>w</w:t>
-            </w:r>
-            <w:r>
-              <w:rPr>
-                <w:rFonts w:ascii="Effra" w:hAnsi="Effra"/>
-                <w:sz w:val="20"/>
-                <w:szCs w:val="20"/>
-              </w:rPr>
-              <w:t>ith Emily Zhang</w:t>
-            </w:r>
-          </w:p>
-        </w:tc>
-      </w:tr>
-      <w:tr>
-        <w:tc>
-          <w:tcPr>
-            <w:tcW w:w="5058" w:type="dxa"/>
-          </w:tcPr>
-          <w:p>
-            <w:pPr>
-              <w:rPr>
-                <w:rFonts w:ascii="Effra" w:eastAsia="Times New Roman" w:hAnsi="Effra" w:cs="Times New Roman"/>
-                <w:sz w:val="20"/>
-                <w:szCs w:val="20"/>
-              </w:rPr>
-            </w:pPr>
-            <w:r>
-              <w:rPr>
-                <w:rFonts w:ascii="Effra" w:hAnsi="Effra"/>
-                <w:sz w:val="20"/>
-                <w:szCs w:val="20"/>
-              </w:rPr>
-              <w:t>(no title)</w:t>
-            </w:r>
-          </w:p>
-        </w:tc>
-        <w:tc>
-          <w:tcPr>
-            <w:tcW w:w="3888" w:type="dxa"/>
-            <w:gridSpan w:val="3"/>
-          </w:tcPr>
-          <w:p>
-            <w:pPr>
-              <w:jc w:val="right"/>
-              <w:rPr>
-                <w:rFonts w:ascii="Effra Light" w:hAnsi="Effra Light"/>
-                <w:color w:val="A6A6A6" w:themeColor="background1" w:themeShade="A6"/>
-                <w:sz w:val="20"/>
-                <w:szCs w:val="20"/>
-              </w:rPr>
-            </w:pPr>
-            <w:r>
-              <w:rPr>
-                <w:rFonts w:ascii="Effra Light" w:hAnsi="Effra Light"/>
-                <w:sz w:val="20"/>
-                <w:szCs w:val="20"/>
-              </w:rPr>
-              <w:t>Victor Lopez</w:t>
-            </w:r>
-            <w:r>
-              <w:rPr>
-                <w:rFonts w:ascii="Effra Light" w:hAnsi="Effra Light"/>
-                <w:sz w:val="20"/>
-                <w:szCs w:val="20"/>
-              </w:rPr>
-              <w:t xml:space="preserve"> </w:t>
-            </w:r>
-            <w:r>
-              <w:rPr>
-                <w:rFonts w:ascii="Effra Light" w:hAnsi="Effra Light"/>
-                <w:color w:val="FFFFFF" w:themeColor="background1"/>
-                <w:sz w:val="20"/>
-                <w:szCs w:val="20"/>
-              </w:rPr>
-              <w:t>0</w:t>
-            </w:r>
-            <w:r>
-              <w:rPr>
-                <w:rFonts w:ascii="Effra Light" w:hAnsi="Effra Light"/>
-                <w:color w:val="A6A6A6" w:themeColor="background1" w:themeShade="A6"/>
-                <w:sz w:val="20"/>
-                <w:szCs w:val="20"/>
-              </w:rPr>
-              <w:t>16</w:t>
-            </w:r>
-            <w:r>
-              <w:rPr>
-                <w:rFonts w:ascii="Effra Light" w:hAnsi="Effra Light"/>
-                <w:sz w:val="20"/>
-                <w:szCs w:val="20"/>
-              </w:rPr>
-              <w:t xml:space="preserve">   </w:t>
-            </w:r>
-            <w:r>
-              <w:rPr>
-                <w:rFonts w:ascii="Effra Light" w:hAnsi="Effra Light"/>
-                <w:color w:val="A6A6A6" w:themeColor="background1" w:themeShade="A6"/>
-                <w:sz w:val="20"/>
-                <w:szCs w:val="20"/>
-              </w:rPr>
-              <w:t>*</w:t>
-            </w:r>
-          </w:p>
-        </w:tc>
-      </w:tr>
-      <w:tr>
-        <w:tc>
-          <w:tcPr>
-            <w:tcW w:w="5058" w:type="dxa"/>
-          </w:tcPr>
-          <w:p>
-            <w:pPr>
-              <w:rPr>
-                <w:rFonts w:ascii="Effra" w:eastAsia="Times New Roman" w:hAnsi="Effra" w:cs="Times New Roman"/>
-                <w:sz w:val="20"/>
-                <w:szCs w:val="20"/>
-              </w:rPr>
-            </w:pPr>
-            <w:r>
-              <w:rPr>
-                <w:rFonts w:ascii="Effra" w:hAnsi="Effra"/>
-                <w:sz w:val="20"/>
-                <w:szCs w:val="20"/>
-              </w:rPr>
-              <w:t>(no title)</w:t>
-            </w:r>
-          </w:p>
-        </w:tc>
-        <w:tc>
-          <w:tcPr>
-            <w:tcW w:w="3888" w:type="dxa"/>
-            <w:gridSpan w:val="3"/>
-          </w:tcPr>
-          <w:p>
-            <w:pPr>
-              <w:jc w:val="right"/>
-              <w:rPr>
-                <w:rFonts w:ascii="Effra Light" w:hAnsi="Effra Light"/>
-                <w:color w:val="A6A6A6" w:themeColor="background1" w:themeShade="A6"/>
-                <w:sz w:val="20"/>
-                <w:szCs w:val="20"/>
-              </w:rPr>
-            </w:pPr>
-            <w:r>
-              <w:rPr>
-                <w:rFonts w:ascii="Effra Light" w:hAnsi="Effra Light"/>
-                <w:sz w:val="20"/>
-                <w:szCs w:val="20"/>
-              </w:rPr>
-              <w:t>Connor Sell</w:t>
-            </w:r>
-            <w:r>
-              <w:rPr>
-                <w:rFonts w:ascii="Effra Light" w:hAnsi="Effra Light"/>
-                <w:sz w:val="20"/>
-                <w:szCs w:val="20"/>
-              </w:rPr>
-              <w:t xml:space="preserve"> </w:t>
-            </w:r>
-            <w:r>
-              <w:rPr>
-                <w:rFonts w:ascii="Effra Light" w:hAnsi="Effra Light"/>
-                <w:color w:val="FFFFFF" w:themeColor="background1"/>
-                <w:sz w:val="20"/>
-                <w:szCs w:val="20"/>
-              </w:rPr>
-              <w:t>0</w:t>
-            </w:r>
-            <w:r>
-              <w:rPr>
-                <w:rFonts w:ascii="Effra Light" w:hAnsi="Effra Light"/>
-                <w:color w:val="A6A6A6" w:themeColor="background1" w:themeShade="A6"/>
-                <w:sz w:val="20"/>
-                <w:szCs w:val="20"/>
-              </w:rPr>
-              <w:t>15</w:t>
-            </w:r>
-            <w:r>
-              <w:rPr>
-                <w:rFonts w:ascii="Effra Light" w:hAnsi="Effra Light"/>
-                <w:sz w:val="20"/>
-                <w:szCs w:val="20"/>
-              </w:rPr>
-              <w:t xml:space="preserve">   </w:t>
-            </w:r>
-            <w:r>
-              <w:rPr>
-                <w:rFonts w:ascii="Effra Light" w:hAnsi="Effra Light"/>
-                <w:color w:val="FFFFFF" w:themeColor="background1"/>
-                <w:sz w:val="20"/>
-                <w:szCs w:val="20"/>
-              </w:rPr>
-              <w:t>*</w:t>
-            </w:r>
-          </w:p>
-        </w:tc>
-      </w:tr>
-      <w:tr>
-        <w:tc>
-          <w:tcPr>
-            <w:tcW w:w="5058" w:type="dxa"/>
-          </w:tcPr>
-          <w:p>
-            <w:pPr>
-              <w:rPr>
-                <w:rFonts w:ascii="Times" w:eastAsia="Times New Roman" w:hAnsi="Times" w:cs="Times New Roman"/>
-                <w:sz w:val="20"/>
-                <w:szCs w:val="20"/>
-              </w:rPr>
-            </w:pPr>
-            <w:r>
-              <w:rPr>
-                <w:rFonts w:ascii="Arial" w:eastAsia="Times New Roman" w:hAnsi="Arial" w:cs="Arial"/>
-                <w:color w:val="000000"/>
-                <w:sz w:val="20"/>
-                <w:szCs w:val="20"/>
-                <w:shd w:val="clear" w:color="auto" w:fill="FFFFFF"/>
-              </w:rPr>
-              <w:t>PID Controllers: boat steering and moon landing</w:t>
-            </w:r>
-          </w:p>
-        </w:tc>
-        <w:tc>
-          <w:tcPr>
-            <w:tcW w:w="3888" w:type="dxa"/>
-            <w:gridSpan w:val="3"/>
-          </w:tcPr>
-          <w:p>
-            <w:pPr>
-              <w:jc w:val="right"/>
-              <w:rPr>
-                <w:rFonts w:ascii="Effra Light" w:hAnsi="Effra Light"/>
-                <w:color w:val="A6A6A6" w:themeColor="background1" w:themeShade="A6"/>
-                <w:sz w:val="20"/>
-                <w:szCs w:val="20"/>
-              </w:rPr>
-            </w:pPr>
-            <w:r>
-              <w:rPr>
-                <w:rFonts w:ascii="Effra Light" w:hAnsi="Effra Light"/>
-                <w:sz w:val="20"/>
-                <w:szCs w:val="20"/>
-              </w:rPr>
-              <w:t>Vahid Fazel-Rezai</w:t>
-            </w:r>
-            <w:r>
-              <w:rPr>
-                <w:rFonts w:ascii="Effra Light" w:hAnsi="Effra Light"/>
-                <w:sz w:val="20"/>
-                <w:szCs w:val="20"/>
-              </w:rPr>
-              <w:t xml:space="preserve"> </w:t>
-            </w:r>
-            <w:r>
-              <w:rPr>
-                <w:rFonts w:ascii="Effra Light" w:hAnsi="Effra Light"/>
-                <w:color w:val="FFFFFF" w:themeColor="background1"/>
-                <w:sz w:val="20"/>
-                <w:szCs w:val="20"/>
-              </w:rPr>
-              <w:t>0</w:t>
-            </w:r>
-            <w:r>
-              <w:rPr>
-                <w:rFonts w:ascii="Effra Light" w:hAnsi="Effra Light"/>
-                <w:color w:val="A6A6A6" w:themeColor="background1" w:themeShade="A6"/>
-                <w:sz w:val="20"/>
-                <w:szCs w:val="20"/>
-              </w:rPr>
-              <w:t>15</w:t>
-            </w:r>
-            <w:r>
-              <w:rPr>
-                <w:rFonts w:ascii="Effra Light" w:hAnsi="Effra Light"/>
-                <w:sz w:val="20"/>
-                <w:szCs w:val="20"/>
-              </w:rPr>
-              <w:t xml:space="preserve">   </w:t>
-            </w:r>
-            <w:r>
-              <w:rPr>
-                <w:rFonts w:ascii="Effra Light" w:hAnsi="Effra Light"/>
-                <w:color w:val="FFFFFF" w:themeColor="background1"/>
-                <w:sz w:val="20"/>
-                <w:szCs w:val="20"/>
-              </w:rPr>
-              <w:t>*</w:t>
-            </w:r>
-          </w:p>
-        </w:tc>
-      </w:tr>
-      <w:tr>
-        <w:trPr>
-          <w:gridAfter w:val="1"/>
-          <w:wAfter w:w="90" w:type="dxa"/>
-        </w:trPr>
-        <w:tc>
-          <w:tcPr>
-            <w:tcW w:w="5328" w:type="dxa"/>
-            <w:gridSpan w:val="2"/>
-          </w:tcPr>
-          <w:p>
-            <w:pPr>
-              <w:rPr>
-                <w:rFonts w:ascii="Effra" w:eastAsia="Times New Roman" w:hAnsi="Effra" w:cs="Arial"/>
-                <w:sz w:val="20"/>
-                <w:szCs w:val="20"/>
-              </w:rPr>
-            </w:pPr>
-            <w:r>
-              <w:rPr>
-                <w:rFonts w:ascii="Effra" w:hAnsi="Effra"/>
-                <w:sz w:val="20"/>
-                <w:szCs w:val="20"/>
-              </w:rPr>
-              <w:t>(no title)</w:t>
-            </w:r>
-          </w:p>
-        </w:tc>
-        <w:tc>
-          <w:tcPr>
-            <w:tcW w:w="3528" w:type="dxa"/>
-          </w:tcPr>
-          <w:p>
-            <w:pPr>
-              <w:jc w:val="right"/>
-              <w:rPr>
-                <w:rFonts w:ascii="Effra Light" w:hAnsi="Effra Light"/>
-                <w:color w:val="A6A6A6" w:themeColor="background1" w:themeShade="A6"/>
-                <w:sz w:val="20"/>
-                <w:szCs w:val="20"/>
-              </w:rPr>
-            </w:pPr>
-            <w:r>
-              <w:rPr>
-                <w:rFonts w:ascii="Effra Light" w:hAnsi="Effra Light"/>
-                <w:sz w:val="20"/>
-                <w:szCs w:val="20"/>
-              </w:rPr>
-              <w:t>Battushig Myanganbayar</w:t>
-            </w:r>
-            <w:r>
-              <w:rPr>
-                <w:rFonts w:ascii="Effra Light" w:hAnsi="Effra Light"/>
-                <w:sz w:val="20"/>
-                <w:szCs w:val="20"/>
-              </w:rPr>
-              <w:t xml:space="preserve"> </w:t>
-            </w:r>
-            <w:r>
-              <w:rPr>
-                <w:rFonts w:ascii="Effra Light" w:hAnsi="Effra Light"/>
-                <w:color w:val="FFFFFF" w:themeColor="background1"/>
-                <w:sz w:val="20"/>
-                <w:szCs w:val="20"/>
-              </w:rPr>
-              <w:t>0</w:t>
-            </w:r>
-            <w:r>
-              <w:rPr>
-                <w:rFonts w:ascii="Effra Light" w:hAnsi="Effra Light"/>
-                <w:color w:val="A6A6A6" w:themeColor="background1" w:themeShade="A6"/>
-                <w:sz w:val="20"/>
-                <w:szCs w:val="20"/>
-              </w:rPr>
-              <w:t>16</w:t>
-            </w:r>
-            <w:r>
-              <w:rPr>
-                <w:rFonts w:ascii="Effra Light" w:hAnsi="Effra Light"/>
-                <w:sz w:val="20"/>
-                <w:szCs w:val="20"/>
-              </w:rPr>
-              <w:t xml:space="preserve">   </w:t>
-            </w:r>
-            <w:r>
-              <w:rPr>
-                <w:rFonts w:ascii="Effra Light" w:hAnsi="Effra Light"/>
-                <w:color w:val="FFFFFF" w:themeColor="background1"/>
-                <w:sz w:val="20"/>
-                <w:szCs w:val="20"/>
-              </w:rPr>
-              <w:t>*</w:t>
-            </w:r>
-          </w:p>
-        </w:tc>
-      </w:tr>
-      <w:tr>
-        <w:tc>
-          <w:tcPr>
-            <w:tcW w:w="5058" w:type="dxa"/>
-          </w:tcPr>
-          <w:p>
-            <w:pPr>
-              <w:rPr>
-                <w:rFonts w:ascii="Effra" w:eastAsia="Times New Roman" w:hAnsi="Effra" w:cs="Times New Roman"/>
-                <w:sz w:val="20"/>
-                <w:szCs w:val="20"/>
-              </w:rPr>
-            </w:pPr>
-            <w:r>
-              <w:rPr>
-                <w:rFonts w:ascii="Effra" w:hAnsi="Effra"/>
-                <w:sz w:val="20"/>
-                <w:szCs w:val="20"/>
-              </w:rPr>
-              <w:t>(no title)</w:t>
-            </w:r>
-          </w:p>
-        </w:tc>
-        <w:tc>
-          <w:tcPr>
-            <w:tcW w:w="3888" w:type="dxa"/>
-            <w:gridSpan w:val="3"/>
-          </w:tcPr>
-          <w:p>
-            <w:pPr>
-              <w:jc w:val="right"/>
-              <w:rPr>
-                <w:rFonts w:ascii="Effra Light" w:hAnsi="Effra Light"/>
-                <w:color w:val="A6A6A6" w:themeColor="background1" w:themeShade="A6"/>
-                <w:sz w:val="20"/>
-                <w:szCs w:val="20"/>
-              </w:rPr>
-            </w:pPr>
-            <w:r>
-              <w:rPr>
-                <w:rFonts w:ascii="Effra Light" w:hAnsi="Effra Light"/>
-                <w:sz w:val="20"/>
-                <w:szCs w:val="20"/>
-              </w:rPr>
-              <w:t>Kevin Wen</w:t>
-            </w:r>
-            <w:r>
-              <w:rPr>
-                <w:rFonts w:ascii="Effra Light" w:hAnsi="Effra Light"/>
-                <w:sz w:val="20"/>
-                <w:szCs w:val="20"/>
-              </w:rPr>
-              <w:t xml:space="preserve"> </w:t>
-            </w:r>
-            <w:r>
-              <w:rPr>
-                <w:rFonts w:ascii="Effra Light" w:hAnsi="Effra Light"/>
-                <w:color w:val="FFFFFF" w:themeColor="background1"/>
-                <w:sz w:val="20"/>
-                <w:szCs w:val="20"/>
-              </w:rPr>
-              <w:t>0</w:t>
-            </w:r>
-            <w:r>
-              <w:rPr>
-                <w:rFonts w:ascii="Effra Light" w:hAnsi="Effra Light"/>
-                <w:color w:val="A6A6A6" w:themeColor="background1" w:themeShade="A6"/>
-                <w:sz w:val="20"/>
-                <w:szCs w:val="20"/>
-              </w:rPr>
-              <w:t>16</w:t>
-            </w:r>
-            <w:r>
-              <w:rPr>
-                <w:rFonts w:ascii="Effra Light" w:hAnsi="Effra Light"/>
-                <w:sz w:val="20"/>
-                <w:szCs w:val="20"/>
-              </w:rPr>
-              <w:t xml:space="preserve">   </w:t>
-            </w:r>
-            <w:r>
-              <w:rPr>
-                <w:rFonts w:ascii="Effra Light" w:hAnsi="Effra Light"/>
-                <w:color w:val="FFFFFF" w:themeColor="background1"/>
-                <w:sz w:val="20"/>
-                <w:szCs w:val="20"/>
-              </w:rPr>
-              <w:t>*</w:t>
-            </w:r>
-          </w:p>
-        </w:tc>
-      </w:tr>
-    </w:tbl>
-    <w:p>
-      <w:pPr>
-        <w:rPr>
-          <w:rFonts w:ascii="Effra Light" w:hAnsi="Effra Light"/>
-          <w:color w:val="A6A6A6" w:themeColor="background1" w:themeShade="A6"/>
-          <w:sz w:val="20"/>
-          <w:szCs w:val="20"/>
-        </w:rPr>
-      </w:pPr>
-    </w:p>
-    <w:tbl>
-      <w:tblPr>
-        <w:tblStyle w:val="TableGrid"/>
         <w:tblW w:w="0" w:type="auto"/>
         <w:tblBorders>
           <w:top w:val="none" w:sz="0" w:space="0" w:color="auto"/>
@@ -944,6 +363,518 @@
         <w:gridCol w:w="720"/>
         <w:gridCol w:w="2808"/>
       </w:tblGrid>
+      <w:tr>
+        <w:tc>
+          <w:tcPr>
+            <w:tcW w:w="5328" w:type="dxa"/>
+          </w:tcPr>
+          <w:p>
+            <w:pPr>
+              <w:rPr>
+                <w:rFonts w:ascii="Effra" w:eastAsia="Times New Roman" w:hAnsi="Effra" w:cs="Arial"/>
+                <w:sz w:val="20"/>
+                <w:szCs w:val="20"/>
+              </w:rPr>
+            </w:pPr>
+            <w:r>
+              <w:rPr>
+                <w:rFonts w:ascii="Effra" w:hAnsi="Effra"/>
+                <w:b/>
+                <w:sz w:val="20"/>
+                <w:szCs w:val="20"/>
+              </w:rPr>
+              <w:t>PDR 1 + 2</w:t>
+            </w:r>
+          </w:p>
+        </w:tc>
+        <w:tc>
+          <w:tcPr>
+            <w:tcW w:w="3528" w:type="dxa"/>
+            <w:gridSpan w:val="2"/>
+          </w:tcPr>
+          <w:p>
+            <w:pPr>
+              <w:jc w:val="right"/>
+              <w:rPr>
+                <w:rFonts w:ascii="Effra Light" w:hAnsi="Effra Light"/>
+                <w:sz w:val="20"/>
+                <w:szCs w:val="20"/>
+              </w:rPr>
+            </w:pPr>
+            <w:r>
+              <w:rPr>
+                <w:rFonts w:ascii="Effra" w:hAnsi="Effra"/>
+                <w:sz w:val="20"/>
+                <w:szCs w:val="20"/>
+              </w:rPr>
+              <w:t>with Emily Zhang</w:t>
+            </w:r>
+          </w:p>
+        </w:tc>
+      </w:tr>
+      <w:tr>
+        <w:tc>
+          <w:tcPr>
+            <w:tcW w:w="5328" w:type="dxa"/>
+          </w:tcPr>
+          <w:p>
+            <w:pPr>
+              <w:rPr>
+                <w:rFonts w:ascii="Effra" w:hAnsi="Effra"/>
+                <w:sz w:val="20"/>
+                <w:szCs w:val="20"/>
+              </w:rPr>
+            </w:pPr>
+            <w:r>
+              <w:rPr>
+                <w:rFonts w:ascii="Effra" w:hAnsi="Effra"/>
+                <w:sz w:val="20"/>
+                <w:szCs w:val="20"/>
+              </w:rPr>
+              <w:t>(no title)</w:t>
+            </w:r>
+          </w:p>
+        </w:tc>
+        <w:tc>
+          <w:tcPr>
+            <w:tcW w:w="3528" w:type="dxa"/>
+            <w:gridSpan w:val="2"/>
+          </w:tcPr>
+          <w:p>
+            <w:pPr>
+              <w:jc w:val="right"/>
+              <w:rPr>
+                <w:rFonts w:ascii="Effra Light" w:hAnsi="Effra Light"/>
+                <w:sz w:val="20"/>
+                <w:szCs w:val="20"/>
+              </w:rPr>
+            </w:pPr>
+            <w:r>
+              <w:rPr>
+                <w:rFonts w:ascii="Effra Light" w:hAnsi="Effra Light"/>
+                <w:sz w:val="20"/>
+                <w:szCs w:val="20"/>
+              </w:rPr>
+              <w:t>Victor Lopez</w:t>
+            </w:r>
+            <w:r>
+              <w:rPr>
+                <w:rFonts w:ascii="Effra Light" w:hAnsi="Effra Light"/>
+                <w:sz w:val="20"/>
+                <w:szCs w:val="20"/>
+              </w:rPr>
+              <w:t xml:space="preserve"> </w:t>
+            </w:r>
+            <w:r>
+              <w:rPr>
+                <w:rFonts w:ascii="Effra Light" w:hAnsi="Effra Light"/>
+                <w:color w:val="FFFFFF" w:themeColor="background1"/>
+                <w:sz w:val="20"/>
+                <w:szCs w:val="20"/>
+              </w:rPr>
+              <w:t>0</w:t>
+            </w:r>
+            <w:r>
+              <w:rPr>
+                <w:rFonts w:ascii="Effra Light" w:hAnsi="Effra Light"/>
+                <w:color w:val="A6A6A6" w:themeColor="background1" w:themeShade="A6"/>
+                <w:sz w:val="20"/>
+                <w:szCs w:val="20"/>
+              </w:rPr>
+              <w:t>16</w:t>
+            </w:r>
+            <w:r>
+              <w:rPr>
+                <w:rFonts w:ascii="Effra Light" w:hAnsi="Effra Light"/>
+                <w:sz w:val="20"/>
+                <w:szCs w:val="20"/>
+              </w:rPr>
+              <w:t xml:space="preserve">   </w:t>
+            </w:r>
+            <w:r>
+              <w:rPr>
+                <w:rFonts w:ascii="Effra Light" w:hAnsi="Effra Light"/>
+                <w:color w:val="A6A6A6" w:themeColor="background1" w:themeShade="A6"/>
+                <w:sz w:val="20"/>
+                <w:szCs w:val="20"/>
+              </w:rPr>
+              <w:t>*</w:t>
+            </w:r>
+          </w:p>
+        </w:tc>
+      </w:tr>
+      <w:tr>
+        <w:tc>
+          <w:tcPr>
+            <w:tcW w:w="5328" w:type="dxa"/>
+          </w:tcPr>
+          <w:p>
+            <w:pPr>
+              <w:rPr>
+                <w:rFonts w:ascii="Effra" w:eastAsia="Times New Roman" w:hAnsi="Effra" w:cs="Arial"/>
+                <w:sz w:val="20"/>
+                <w:szCs w:val="20"/>
+              </w:rPr>
+            </w:pPr>
+            <w:r>
+              <w:rPr>
+                <w:rFonts w:ascii="Effra" w:hAnsi="Effra"/>
+                <w:sz w:val="20"/>
+                <w:szCs w:val="20"/>
+              </w:rPr>
+              <w:t>(no title)</w:t>
+            </w:r>
+          </w:p>
+        </w:tc>
+        <w:tc>
+          <w:tcPr>
+            <w:tcW w:w="3528" w:type="dxa"/>
+            <w:gridSpan w:val="2"/>
+          </w:tcPr>
+          <w:p>
+            <w:pPr>
+              <w:jc w:val="right"/>
+              <w:rPr>
+                <w:rFonts w:ascii="Effra Light" w:hAnsi="Effra Light"/>
+                <w:color w:val="A6A6A6" w:themeColor="background1" w:themeShade="A6"/>
+                <w:sz w:val="20"/>
+                <w:szCs w:val="20"/>
+              </w:rPr>
+            </w:pPr>
+            <w:r>
+              <w:rPr>
+                <w:rFonts w:ascii="Effra Light" w:hAnsi="Effra Light"/>
+                <w:sz w:val="20"/>
+                <w:szCs w:val="20"/>
+              </w:rPr>
+              <w:t xml:space="preserve">Connor Sell </w:t>
+            </w:r>
+            <w:r>
+              <w:rPr>
+                <w:rFonts w:ascii="Effra Light" w:hAnsi="Effra Light"/>
+                <w:color w:val="FFFFFF" w:themeColor="background1"/>
+                <w:sz w:val="20"/>
+                <w:szCs w:val="20"/>
+              </w:rPr>
+              <w:t>1</w:t>
+            </w:r>
+            <w:r>
+              <w:rPr>
+                <w:rFonts w:ascii="Effra Light" w:hAnsi="Effra Light"/>
+                <w:color w:val="A6A6A6" w:themeColor="background1" w:themeShade="A6"/>
+                <w:sz w:val="20"/>
+                <w:szCs w:val="20"/>
+              </w:rPr>
+              <w:t>15</w:t>
+            </w:r>
+            <w:r>
+              <w:rPr>
+                <w:rFonts w:ascii="Effra Light" w:hAnsi="Effra Light"/>
+                <w:sz w:val="20"/>
+                <w:szCs w:val="20"/>
+              </w:rPr>
+              <w:t xml:space="preserve">   </w:t>
+            </w:r>
+            <w:r>
+              <w:rPr>
+                <w:rFonts w:ascii="Effra Light" w:hAnsi="Effra Light"/>
+                <w:color w:val="FFFFFF" w:themeColor="background1"/>
+                <w:sz w:val="20"/>
+                <w:szCs w:val="20"/>
+              </w:rPr>
+              <w:t>*</w:t>
+            </w:r>
+          </w:p>
+        </w:tc>
+      </w:tr>
+      <w:tr>
+        <w:tc>
+          <w:tcPr>
+            <w:tcW w:w="6048" w:type="dxa"/>
+            <w:gridSpan w:val="2"/>
+          </w:tcPr>
+          <w:p>
+            <w:pPr>
+              <w:rPr>
+                <w:rFonts w:ascii="Effra" w:eastAsia="Times New Roman" w:hAnsi="Effra" w:cs="Times New Roman"/>
+                <w:sz w:val="20"/>
+                <w:szCs w:val="20"/>
+              </w:rPr>
+            </w:pPr>
+            <w:r>
+              <w:rPr>
+                <w:rFonts w:ascii="Arial" w:eastAsia="Times New Roman" w:hAnsi="Arial" w:cs="Arial"/>
+                <w:color w:val="000000"/>
+                <w:sz w:val="20"/>
+                <w:szCs w:val="20"/>
+                <w:shd w:val="clear" w:color="auto" w:fill="FFFFFF"/>
+              </w:rPr>
+              <w:t>PID Controllers: boat steering and moon landing</w:t>
+            </w:r>
+          </w:p>
+        </w:tc>
+        <w:tc>
+          <w:tcPr>
+            <w:tcW w:w="2808" w:type="dxa"/>
+          </w:tcPr>
+          <w:p>
+            <w:pPr>
+              <w:jc w:val="right"/>
+              <w:rPr>
+                <w:rFonts w:ascii="Effra Light" w:hAnsi="Effra Light"/>
+                <w:color w:val="A6A6A6" w:themeColor="background1" w:themeShade="A6"/>
+                <w:sz w:val="20"/>
+                <w:szCs w:val="20"/>
+              </w:rPr>
+            </w:pPr>
+            <w:r>
+              <w:rPr>
+                <w:rFonts w:ascii="Effra Light" w:hAnsi="Effra Light"/>
+                <w:sz w:val="20"/>
+                <w:szCs w:val="20"/>
+              </w:rPr>
+              <w:t>Vahid Fazel-Rezai</w:t>
+            </w:r>
+            <w:r>
+              <w:rPr>
+                <w:rFonts w:ascii="Effra Light" w:hAnsi="Effra Light"/>
+                <w:sz w:val="20"/>
+                <w:szCs w:val="20"/>
+              </w:rPr>
+              <w:t xml:space="preserve">   </w:t>
+            </w:r>
+            <w:r>
+              <w:rPr>
+                <w:rFonts w:ascii="Effra Light" w:hAnsi="Effra Light"/>
+                <w:color w:val="A6A6A6" w:themeColor="background1" w:themeShade="A6"/>
+                <w:sz w:val="20"/>
+                <w:szCs w:val="20"/>
+              </w:rPr>
+              <w:t>15</w:t>
+            </w:r>
+            <w:r>
+              <w:rPr>
+                <w:rFonts w:ascii="Effra Light" w:hAnsi="Effra Light"/>
+                <w:sz w:val="20"/>
+                <w:szCs w:val="20"/>
+              </w:rPr>
+              <w:t xml:space="preserve">   </w:t>
+            </w:r>
+            <w:r>
+              <w:rPr>
+                <w:rFonts w:ascii="Effra Light" w:hAnsi="Effra Light"/>
+                <w:color w:val="FFFFFF" w:themeColor="background1"/>
+                <w:sz w:val="20"/>
+                <w:szCs w:val="20"/>
+              </w:rPr>
+              <w:t>*</w:t>
+            </w:r>
+          </w:p>
+        </w:tc>
+      </w:tr>
+      <w:tr>
+        <w:tc>
+          <w:tcPr>
+            <w:tcW w:w="6048" w:type="dxa"/>
+            <w:gridSpan w:val="2"/>
+          </w:tcPr>
+          <w:p>
+            <w:pPr>
+              <w:rPr>
+                <w:rFonts w:ascii="Effra" w:eastAsia="Times New Roman" w:hAnsi="Effra" w:cs="Times New Roman"/>
+                <w:sz w:val="20"/>
+                <w:szCs w:val="20"/>
+              </w:rPr>
+            </w:pPr>
+            <w:r>
+              <w:rPr>
+                <w:rFonts w:ascii="Effra" w:hAnsi="Effra"/>
+                <w:sz w:val="20"/>
+                <w:szCs w:val="20"/>
+              </w:rPr>
+              <w:t>(no title)</w:t>
+            </w:r>
+          </w:p>
+        </w:tc>
+        <w:tc>
+          <w:tcPr>
+            <w:tcW w:w="2808" w:type="dxa"/>
+          </w:tcPr>
+          <w:p>
+            <w:pPr>
+              <w:ind w:left="-828"/>
+              <w:jc w:val="right"/>
+              <w:rPr>
+                <w:rFonts w:ascii="Effra Light" w:hAnsi="Effra Light"/>
+                <w:color w:val="A6A6A6" w:themeColor="background1" w:themeShade="A6"/>
+                <w:sz w:val="20"/>
+                <w:szCs w:val="20"/>
+              </w:rPr>
+            </w:pPr>
+            <w:r>
+              <w:rPr>
+                <w:rFonts w:ascii="Effra Light" w:hAnsi="Effra Light"/>
+                <w:sz w:val="20"/>
+                <w:szCs w:val="20"/>
+              </w:rPr>
+              <w:t>Battushig</w:t>
+            </w:r>
+            <w:r>
+              <w:rPr>
+                <w:rFonts w:ascii="Effra Light" w:hAnsi="Effra Light"/>
+                <w:sz w:val="12"/>
+                <w:szCs w:val="20"/>
+              </w:rPr>
+              <w:t xml:space="preserve"> </w:t>
+            </w:r>
+            <w:r>
+              <w:rPr>
+                <w:rFonts w:ascii="Effra Light" w:hAnsi="Effra Light"/>
+                <w:sz w:val="20"/>
+                <w:szCs w:val="20"/>
+              </w:rPr>
+              <w:t>Myanganbayar</w:t>
+            </w:r>
+            <w:r>
+              <w:rPr>
+                <w:rFonts w:ascii="Effra Light" w:hAnsi="Effra Light"/>
+                <w:sz w:val="20"/>
+                <w:szCs w:val="20"/>
+              </w:rPr>
+              <w:t xml:space="preserve">   </w:t>
+            </w:r>
+            <w:r>
+              <w:rPr>
+                <w:rFonts w:ascii="Effra Light" w:hAnsi="Effra Light"/>
+                <w:color w:val="A6A6A6" w:themeColor="background1" w:themeShade="A6"/>
+                <w:sz w:val="20"/>
+                <w:szCs w:val="20"/>
+              </w:rPr>
+              <w:t>16</w:t>
+            </w:r>
+            <w:r>
+              <w:rPr>
+                <w:rFonts w:ascii="Effra Light" w:hAnsi="Effra Light"/>
+                <w:sz w:val="20"/>
+                <w:szCs w:val="20"/>
+              </w:rPr>
+              <w:t xml:space="preserve">   </w:t>
+            </w:r>
+            <w:r>
+              <w:rPr>
+                <w:rFonts w:ascii="Effra Light" w:hAnsi="Effra Light"/>
+                <w:color w:val="FFFFFF" w:themeColor="background1"/>
+                <w:sz w:val="20"/>
+                <w:szCs w:val="20"/>
+              </w:rPr>
+              <w:t>*</w:t>
+            </w:r>
+          </w:p>
+        </w:tc>
+      </w:tr>
+      <w:tr>
+        <w:tc>
+          <w:tcPr>
+            <w:tcW w:w="5328" w:type="dxa"/>
+          </w:tcPr>
+          <w:p>
+            <w:pPr>
+              <w:rPr>
+                <w:rFonts w:ascii="Effra" w:eastAsia="Times New Roman" w:hAnsi="Effra" w:cs="Arial"/>
+                <w:sz w:val="20"/>
+                <w:szCs w:val="20"/>
+              </w:rPr>
+            </w:pPr>
+            <w:r>
+              <w:rPr>
+                <w:rFonts w:ascii="Effra" w:hAnsi="Effra"/>
+                <w:sz w:val="20"/>
+                <w:szCs w:val="20"/>
+              </w:rPr>
+              <w:t>(no title)</w:t>
+            </w:r>
+          </w:p>
+        </w:tc>
+        <w:tc>
+          <w:tcPr>
+            <w:tcW w:w="3528" w:type="dxa"/>
+            <w:gridSpan w:val="2"/>
+          </w:tcPr>
+          <w:p>
+            <w:pPr>
+              <w:jc w:val="right"/>
+              <w:rPr>
+                <w:rFonts w:ascii="Effra Light" w:hAnsi="Effra Light"/>
+                <w:color w:val="FFFFFF" w:themeColor="background1"/>
+                <w:sz w:val="20"/>
+                <w:szCs w:val="20"/>
+              </w:rPr>
+            </w:pPr>
+            <w:r>
+              <w:rPr>
+                <w:rFonts w:ascii="Effra Light" w:hAnsi="Effra Light"/>
+                <w:sz w:val="20"/>
+                <w:szCs w:val="20"/>
+              </w:rPr>
+              <w:t>Kevin Wen</w:t>
+            </w:r>
+            <w:r>
+              <w:rPr>
+                <w:rFonts w:ascii="Effra Light" w:hAnsi="Effra Light"/>
+                <w:sz w:val="20"/>
+                <w:szCs w:val="20"/>
+              </w:rPr>
+              <w:t xml:space="preserve"> </w:t>
+            </w:r>
+            <w:r>
+              <w:rPr>
+                <w:rFonts w:ascii="Effra Light" w:hAnsi="Effra Light"/>
+                <w:color w:val="FFFFFF" w:themeColor="background1"/>
+                <w:sz w:val="20"/>
+                <w:szCs w:val="20"/>
+              </w:rPr>
+              <w:t>0</w:t>
+            </w:r>
+            <w:r>
+              <w:rPr>
+                <w:rFonts w:ascii="Effra Light" w:hAnsi="Effra Light"/>
+                <w:color w:val="A6A6A6" w:themeColor="background1" w:themeShade="A6"/>
+                <w:sz w:val="20"/>
+                <w:szCs w:val="20"/>
+              </w:rPr>
+              <w:t>16</w:t>
+            </w:r>
+            <w:r>
+              <w:rPr>
+                <w:rFonts w:ascii="Effra Light" w:hAnsi="Effra Light"/>
+                <w:sz w:val="20"/>
+                <w:szCs w:val="20"/>
+              </w:rPr>
+              <w:t xml:space="preserve">   </w:t>
+            </w:r>
+            <w:r>
+              <w:rPr>
+                <w:rFonts w:ascii="Effra Light" w:hAnsi="Effra Light"/>
+                <w:color w:val="FFFFFF" w:themeColor="background1"/>
+                <w:sz w:val="20"/>
+                <w:szCs w:val="20"/>
+              </w:rPr>
+              <w:t>*</w:t>
+            </w:r>
+          </w:p>
+          <w:p>
+            <w:pPr>
+              <w:jc w:val="right"/>
+              <w:rPr>
+                <w:rFonts w:ascii="Effra Light" w:hAnsi="Effra Light"/>
+                <w:color w:val="A6A6A6" w:themeColor="background1" w:themeShade="A6"/>
+                <w:sz w:val="20"/>
+                <w:szCs w:val="20"/>
+              </w:rPr>
+            </w:pPr>
+          </w:p>
+        </w:tc>
+      </w:tr>
       <w:tr>
         <w:tc>
           <w:tcPr>
@@ -3159,6 +3090,14 @@
                 <w:sz w:val="20"/>
                 <w:szCs w:val="20"/>
               </w:rPr>
+              <w:t xml:space="preserve">  </w:t>
+            </w:r>
+            <w:r>
+              <w:rPr>
+                <w:rFonts w:ascii="Effra Light" w:hAnsi="Effra Light"/>
+                <w:sz w:val="20"/>
+                <w:szCs w:val="20"/>
+              </w:rPr>
               <w:t xml:space="preserve">   </w:t>
             </w:r>
             <w:r>
@@ -3241,6 +3180,14 @@
                 <w:sz w:val="20"/>
                 <w:szCs w:val="20"/>
               </w:rPr>
+              <w:t xml:space="preserve">  </w:t>
+            </w:r>
+            <w:r>
+              <w:rPr>
+                <w:rFonts w:ascii="Effra Light" w:hAnsi="Effra Light"/>
+                <w:sz w:val="20"/>
+                <w:szCs w:val="20"/>
+              </w:rPr>
               <w:t xml:space="preserve">   </w:t>
             </w:r>
             <w:r>
@@ -3323,6 +3270,14 @@
                 <w:sz w:val="20"/>
                 <w:szCs w:val="20"/>
               </w:rPr>
+              <w:t xml:space="preserve">  </w:t>
+            </w:r>
+            <w:r>
+              <w:rPr>
+                <w:rFonts w:ascii="Effra Light" w:hAnsi="Effra Light"/>
+                <w:sz w:val="20"/>
+                <w:szCs w:val="20"/>
+              </w:rPr>
               <w:t xml:space="preserve">   </w:t>
             </w:r>
             <w:r>
@@ -3405,7 +3360,31 @@
                 <w:sz w:val="20"/>
                 <w:szCs w:val="20"/>
               </w:rPr>
-              <w:t xml:space="preserve">   </w:t>
+              <w:t xml:space="preserve"> </w:t>
+            </w:r>
+            <w:r>
+              <w:rPr>
+                <w:rFonts w:ascii="Effra Light" w:hAnsi="Effra Light"/>
+                <w:sz w:val="20"/>
+                <w:szCs w:val="20"/>
+              </w:rPr>
+              <w:t xml:space="preserve"> </w:t>
+            </w:r>
+            <w:r>
+              <w:rPr>
+                <w:rFonts w:ascii="Effra Light" w:hAnsi="Effra Light"/>
+                <w:sz w:val="20"/>
+                <w:szCs w:val="20"/>
+              </w:rPr>
+              <w:t xml:space="preserve"> </w:t>
+            </w:r>
+            <w:r>
+              <w:rPr>
+                <w:rFonts w:ascii="Effra Light" w:hAnsi="Effra Light"/>
+                <w:sz w:val="20"/>
+                <w:szCs w:val="20"/>
+              </w:rPr>
+              <w:t xml:space="preserve">  </w:t>
             </w:r>
             <w:r>
               <w:rPr>
@@ -3489,7 +3468,23 @@
                 <w:sz w:val="20"/>
                 <w:szCs w:val="20"/>
               </w:rPr>
-              <w:t xml:space="preserve">   </w:t>
+              <w:t xml:space="preserve"> </w:t>
+            </w:r>
+            <w:r>
+              <w:rPr>
+                <w:rFonts w:ascii="Effra Light" w:hAnsi="Effra Light"/>
+                <w:sz w:val="20"/>
+                <w:szCs w:val="20"/>
+              </w:rPr>
+              <w:t xml:space="preserve">  </w:t>
+            </w:r>
+            <w:r>
+              <w:rPr>
+                <w:rFonts w:ascii="Effra Light" w:hAnsi="Effra Light"/>
+                <w:sz w:val="20"/>
+                <w:szCs w:val="20"/>
+              </w:rPr>
+              <w:t xml:space="preserve">  </w:t>
             </w:r>
             <w:r>
               <w:rPr>
@@ -4735,7 +4730,23 @@
                 <w:sz w:val="20"/>
                 <w:szCs w:val="20"/>
               </w:rPr>
-              <w:t xml:space="preserve">   </w:t>
+              <w:t xml:space="preserve">  </w:t>
+            </w:r>
+            <w:r>
+              <w:rPr>
+                <w:rFonts w:ascii="Effra Light" w:hAnsi="Effra Light"/>
+                <w:sz w:val="20"/>
+                <w:szCs w:val="20"/>
+              </w:rPr>
+              <w:t xml:space="preserve"> </w:t>
+            </w:r>
+            <w:r>
+              <w:rPr>
+                <w:rFonts w:ascii="Effra Light" w:hAnsi="Effra Light"/>
+                <w:sz w:val="20"/>
+                <w:szCs w:val="20"/>
+              </w:rPr>
+              <w:t xml:space="preserve"> </w:t>
             </w:r>
             <w:r>
               <w:rPr>
@@ -4826,7 +4837,23 @@
                 <w:sz w:val="20"/>
                 <w:szCs w:val="20"/>
               </w:rPr>
-              <w:t xml:space="preserve">   </w:t>
+              <w:t xml:space="preserve">  </w:t>
+            </w:r>
+            <w:r>
+              <w:rPr>
+                <w:rFonts w:ascii="Effra Light" w:hAnsi="Effra Light"/>
+                <w:sz w:val="20"/>
+                <w:szCs w:val="20"/>
+              </w:rPr>
+              <w:t xml:space="preserve"> </w:t>
+            </w:r>
+            <w:r>
+              <w:rPr>
+                <w:rFonts w:ascii="Effra Light" w:hAnsi="Effra Light"/>
+                <w:sz w:val="20"/>
+                <w:szCs w:val="20"/>
+              </w:rPr>
+              <w:t xml:space="preserve"> </w:t>
             </w:r>
             <w:r>
               <w:rPr>
@@ -4920,7 +4947,23 @@
                 <w:sz w:val="20"/>
                 <w:szCs w:val="20"/>
               </w:rPr>
-              <w:t xml:space="preserve">   </w:t>
+              <w:t xml:space="preserve">  </w:t>
+            </w:r>
+            <w:r>
+              <w:rPr>
+                <w:rFonts w:ascii="Effra Light" w:hAnsi="Effra Light"/>
+                <w:sz w:val="20"/>
+                <w:szCs w:val="20"/>
+              </w:rPr>
+              <w:t xml:space="preserve"> </w:t>
+            </w:r>
+            <w:r>
+              <w:rPr>
+                <w:rFonts w:ascii="Effra Light" w:hAnsi="Effra Light"/>
+                <w:sz w:val="20"/>
+                <w:szCs w:val="20"/>
+              </w:rPr>
+              <w:t xml:space="preserve"> </w:t>
             </w:r>
             <w:r>
               <w:rPr>
@@ -5012,7 +5055,23 @@
                 <w:sz w:val="20"/>
                 <w:szCs w:val="20"/>
               </w:rPr>
-              <w:t xml:space="preserve">  </w:t>
+              <w:t xml:space="preserve"> </w:t>
+            </w:r>
+            <w:r>
+              <w:rPr>
+                <w:rFonts w:ascii="Effra Light" w:hAnsi="Effra Light"/>
+                <w:sz w:val="20"/>
+                <w:szCs w:val="20"/>
+              </w:rPr>
+              <w:t xml:space="preserve"> </w:t>
+            </w:r>
+            <w:r>
+              <w:rPr>
+                <w:rFonts w:ascii="Effra Light" w:hAnsi="Effra Light"/>
+                <w:sz w:val="20"/>
+                <w:szCs w:val="20"/>
+              </w:rPr>
+              <w:t xml:space="preserve"> </w:t>
             </w:r>
             <w:r>
               <w:rPr>
@@ -5104,7 +5163,23 @@
                 <w:sz w:val="20"/>
                 <w:szCs w:val="20"/>
               </w:rPr>
-              <w:t xml:space="preserve">  </w:t>
+              <w:t xml:space="preserve"> </w:t>
+            </w:r>
+            <w:r>
+              <w:rPr>
+                <w:rFonts w:ascii="Effra Light" w:hAnsi="Effra Light"/>
+                <w:sz w:val="20"/>
+                <w:szCs w:val="20"/>
+              </w:rPr>
+              <w:t xml:space="preserve"> </w:t>
+            </w:r>
+            <w:r>
+              <w:rPr>
+                <w:rFonts w:ascii="Effra Light" w:hAnsi="Effra Light"/>
+                <w:sz w:val="20"/>
+                <w:szCs w:val="20"/>
+              </w:rPr>
+              <w:t xml:space="preserve"> </w:t>
             </w:r>
             <w:r>
               <w:rPr>
@@ -5247,7 +5322,15 @@
                 <w:sz w:val="20"/>
                 <w:szCs w:val="20"/>
               </w:rPr>
-              <w:t xml:space="preserve">Camilo Ruiz  </w:t>
+              <w:t xml:space="preserve">Camilo Ruiz </w:t>
+            </w:r>
+            <w:r>
+              <w:rPr>
+                <w:rFonts w:ascii="Effra Light" w:hAnsi="Effra Light"/>
+                <w:sz w:val="20"/>
+                <w:szCs w:val="20"/>
+              </w:rPr>
+              <w:t xml:space="preserve"> </w:t>
             </w:r>
             <w:r>
               <w:rPr>
@@ -5337,7 +5420,23 @@
                 <w:sz w:val="20"/>
                 <w:szCs w:val="20"/>
               </w:rPr>
-              <w:t xml:space="preserve">   </w:t>
+              <w:t xml:space="preserve">  </w:t>
+            </w:r>
+            <w:r>
+              <w:rPr>
+                <w:rFonts w:ascii="Effra Light" w:hAnsi="Effra Light"/>
+                <w:sz w:val="20"/>
+                <w:szCs w:val="20"/>
+              </w:rPr>
+              <w:t xml:space="preserve"> </w:t>
+            </w:r>
+            <w:r>
+              <w:rPr>
+                <w:rFonts w:ascii="Effra Light" w:hAnsi="Effra Light"/>
+                <w:sz w:val="20"/>
+                <w:szCs w:val="20"/>
+              </w:rPr>
+              <w:t xml:space="preserve"> </w:t>
             </w:r>
             <w:r>
               <w:rPr>
@@ -5428,7 +5527,23 @@
                 <w:sz w:val="20"/>
                 <w:szCs w:val="20"/>
               </w:rPr>
-              <w:t xml:space="preserve">   </w:t>
+              <w:t xml:space="preserve">  </w:t>
+            </w:r>
+            <w:r>
+              <w:rPr>
+                <w:rFonts w:ascii="Effra Light" w:hAnsi="Effra Light"/>
+                <w:sz w:val="20"/>
+                <w:szCs w:val="20"/>
+              </w:rPr>
+              <w:t xml:space="preserve"> </w:t>
+            </w:r>
+            <w:r>
+              <w:rPr>
+                <w:rFonts w:ascii="Effra Light" w:hAnsi="Effra Light"/>
+                <w:sz w:val="20"/>
+                <w:szCs w:val="20"/>
+              </w:rPr>
+              <w:t xml:space="preserve"> </w:t>
             </w:r>
             <w:r>
               <w:rPr>
@@ -5519,7 +5634,23 @@
                 <w:sz w:val="20"/>
                 <w:szCs w:val="20"/>
               </w:rPr>
-              <w:t xml:space="preserve">   </w:t>
+              <w:t xml:space="preserve"> </w:t>
+            </w:r>
+            <w:r>
+              <w:rPr>
+                <w:rFonts w:ascii="Effra Light" w:hAnsi="Effra Light"/>
+                <w:sz w:val="20"/>
+                <w:szCs w:val="20"/>
+              </w:rPr>
+              <w:t xml:space="preserve"> </w:t>
+            </w:r>
+            <w:r>
+              <w:rPr>
+                <w:rFonts w:ascii="Effra Light" w:hAnsi="Effra Light"/>
+                <w:sz w:val="20"/>
+                <w:szCs w:val="20"/>
+              </w:rPr>
+              <w:t xml:space="preserve">  </w:t>
             </w:r>
             <w:r>
               <w:rPr>
@@ -5626,7 +5757,23 @@
                 <w:sz w:val="20"/>
                 <w:szCs w:val="20"/>
               </w:rPr>
-              <w:t xml:space="preserve">   </w:t>
+              <w:t xml:space="preserve">  </w:t>
+            </w:r>
+            <w:r>
+              <w:rPr>
+                <w:rFonts w:ascii="Effra Light" w:hAnsi="Effra Light"/>
+                <w:sz w:val="20"/>
+                <w:szCs w:val="20"/>
+              </w:rPr>
+              <w:t xml:space="preserve"> </w:t>
+            </w:r>
+            <w:r>
+              <w:rPr>
+                <w:rFonts w:ascii="Effra Light" w:hAnsi="Effra Light"/>
+                <w:sz w:val="20"/>
+                <w:szCs w:val="20"/>
+              </w:rPr>
+              <w:t xml:space="preserve"> </w:t>
             </w:r>
             <w:r>
               <w:rPr>
@@ -7294,6 +7441,14 @@
               </w:rPr>
               <w:t>with Nick Uhlenhuth</w:t>
             </w:r>
+            <w:r>
+              <w:rPr>
+                <w:rFonts w:ascii="Effra" w:hAnsi="Effra"/>
+                <w:sz w:val="20"/>
+                <w:szCs w:val="20"/>
+              </w:rPr>
+              <w:t>*</w:t>
+            </w:r>
           </w:p>
         </w:tc>
       </w:tr>
@@ -7341,116 +7496,42 @@
                 <w:sz w:val="20"/>
                 <w:szCs w:val="20"/>
               </w:rPr>
-              <w:t>Sarah Tortorici</w:t>
-            </w:r>
-            <w:r>
-              <w:rPr>
-                <w:rFonts w:ascii="Effra Light" w:hAnsi="Effra Light"/>
-                <w:sz w:val="20"/>
-                <w:szCs w:val="20"/>
-              </w:rPr>
-              <w:t xml:space="preserve">   </w:t>
-            </w:r>
-            <w:r>
-              <w:rPr>
-                <w:rFonts w:ascii="Effra Light" w:hAnsi="Effra Light"/>
-                <w:color w:val="A6A6A6" w:themeColor="background1" w:themeShade="A6"/>
-                <w:sz w:val="20"/>
-                <w:szCs w:val="20"/>
-              </w:rPr>
-              <w:t xml:space="preserve">  8</w:t>
-            </w:r>
-            <w:r>
-              <w:rPr>
-                <w:rFonts w:ascii="Effra Light" w:hAnsi="Effra Light"/>
-                <w:sz w:val="20"/>
-                <w:szCs w:val="20"/>
-              </w:rPr>
-              <w:t xml:space="preserve">   </w:t>
-            </w:r>
-            <w:r>
-              <w:rPr>
-                <w:rFonts w:ascii="Effra Light" w:hAnsi="Effra Light"/>
-                <w:color w:val="A6A6A6" w:themeColor="background1" w:themeShade="A6"/>
+              <w:t>Tilly Taylor</w:t>
+            </w:r>
+            <w:r>
+              <w:rPr>
+                <w:rFonts w:ascii="Effra Light" w:hAnsi="Effra Light"/>
+                <w:sz w:val="20"/>
+                <w:szCs w:val="20"/>
+              </w:rPr>
+              <w:t xml:space="preserve">   </w:t>
+            </w:r>
+            <w:r>
+              <w:rPr>
+                <w:rFonts w:ascii="Effra Light" w:hAnsi="Effra Light"/>
+                <w:color w:val="A6A6A6" w:themeColor="background1" w:themeShade="A6"/>
+                <w:sz w:val="20"/>
+                <w:szCs w:val="20"/>
+              </w:rPr>
+              <w:t>13</w:t>
+            </w:r>
+            <w:r>
+              <w:rPr>
+                <w:rFonts w:ascii="Effra Light" w:hAnsi="Effra Light"/>
+                <w:sz w:val="20"/>
+                <w:szCs w:val="20"/>
+              </w:rPr>
+              <w:t xml:space="preserve">   </w:t>
+            </w:r>
+            <w:r>
+              <w:rPr>
+                <w:rFonts w:ascii="Effra Light" w:hAnsi="Effra Light"/>
+                <w:color w:val="FFFFFF" w:themeColor="background1"/>
                 <w:sz w:val="20"/>
                 <w:szCs w:val="20"/>
               </w:rPr>
               <w:t>*</w:t>
             </w:r>
-          </w:p>
-        </w:tc>
-      </w:tr>
-      <w:tr>
-        <w:tc>
-          <w:tcPr>
-            <w:tcW w:w="5598" w:type="dxa"/>
-            <w:gridSpan w:val="2"/>
-          </w:tcPr>
-          <w:p>
-            <w:pPr>
-              <w:rPr>
-                <w:rFonts w:ascii="Effra" w:eastAsia="Times New Roman" w:hAnsi="Effra" w:cs="Times New Roman"/>
-                <w:sz w:val="20"/>
-                <w:szCs w:val="20"/>
-              </w:rPr>
-            </w:pPr>
-            <w:r>
-              <w:rPr>
-                <w:rFonts w:ascii="Effra" w:hAnsi="Effra"/>
-                <w:sz w:val="20"/>
-                <w:szCs w:val="20"/>
-              </w:rPr>
-              <w:t>(no title)</w:t>
-            </w:r>
-          </w:p>
-        </w:tc>
-        <w:tc>
-          <w:tcPr>
-            <w:tcW w:w="3258" w:type="dxa"/>
-          </w:tcPr>
-          <w:p>
-            <w:pPr>
-              <w:jc w:val="right"/>
-              <w:rPr>
-                <w:rFonts w:ascii="Effra Light" w:hAnsi="Effra Light"/>
-                <w:color w:val="A6A6A6" w:themeColor="background1" w:themeShade="A6"/>
-                <w:sz w:val="20"/>
-                <w:szCs w:val="20"/>
-              </w:rPr>
-            </w:pPr>
-            <w:r>
-              <w:rPr>
-                <w:rFonts w:ascii="Effra Light" w:hAnsi="Effra Light"/>
-                <w:sz w:val="20"/>
-                <w:szCs w:val="20"/>
-              </w:rPr>
-              <w:t>Tilly Taylor</w:t>
-            </w:r>
-            <w:r>
-              <w:rPr>
-                <w:rFonts w:ascii="Effra Light" w:hAnsi="Effra Light"/>
-                <w:sz w:val="20"/>
-                <w:szCs w:val="20"/>
-              </w:rPr>
-              <w:t xml:space="preserve">   </w:t>
-            </w:r>
-            <w:r>
-              <w:rPr>
-                <w:rFonts w:ascii="Effra Light" w:hAnsi="Effra Light"/>
-                <w:color w:val="A6A6A6" w:themeColor="background1" w:themeShade="A6"/>
-                <w:sz w:val="20"/>
-                <w:szCs w:val="20"/>
-              </w:rPr>
-              <w:t>13</w:t>
-            </w:r>
-            <w:r>
-              <w:rPr>
-                <w:rFonts w:ascii="Effra Light" w:hAnsi="Effra Light"/>
-                <w:sz w:val="20"/>
-                <w:szCs w:val="20"/>
-              </w:rPr>
-              <w:t xml:space="preserve">   </w:t>
-            </w:r>
             <w:r>
               <w:rPr>
                 <w:rFonts w:ascii="Effra Light" w:hAnsi="Effra Light"/>
@@ -7458,7 +7539,7 @@
                 <w:sz w:val="20"/>
                 <w:szCs w:val="20"/>
               </w:rPr>
-              <w:t>*</w:t>
+              <w:t xml:space="preserve"> </w:t>
             </w:r>
           </w:p>
         </w:tc>
@@ -9319,15 +9400,7 @@
                 <w:sz w:val="20"/>
                 <w:szCs w:val="20"/>
               </w:rPr>
-              <w:t>Lee Gavrin</w:t>
-            </w:r>
-            <w:r>
-              <w:rPr>
-                <w:rFonts w:ascii="Effra Light" w:hAnsi="Effra Light"/>
-                <w:sz w:val="20"/>
-                <w:szCs w:val="20"/>
-              </w:rPr>
-              <w:t xml:space="preserve"> </w:t>
+              <w:t xml:space="preserve">Lee Gavrin </w:t>
             </w:r>
             <w:r>
               <w:rPr>
@@ -9892,7 +9965,7 @@
                 <w:sz w:val="20"/>
                 <w:szCs w:val="20"/>
               </w:rPr>
-              <w:t>Colin McDonnell</w:t>
+              <w:t xml:space="preserve">Donald Little  </w:t>
             </w:r>
             <w:r>
               <w:rPr>
@@ -9919,10 +9992,8 @@
                 <w:sz w:val="20"/>
                 <w:szCs w:val="20"/>
               </w:rPr>
-              <w:t>15</w:t>
-            </w:r>
-            <w:bookmarkStart w:id="0" w:name="_GoBack"/>
-            <w:bookmarkEnd w:id="0"/>
+              <w:t>9</w:t>
+            </w:r>
             <w:r>
               <w:rPr>
                 <w:rFonts w:ascii="Effra Light" w:hAnsi="Effra Light"/>
@@ -10557,7 +10628,17 @@
                 <w:sz w:val="20"/>
                 <w:szCs w:val="20"/>
               </w:rPr>
-              <w:t>Tamar Weseley</w:t>
+              <w:t>Tamar We</w:t>
+            </w:r>
+            <w:bookmarkStart w:id="0" w:name="_GoBack"/>
+            <w:bookmarkEnd w:id="0"/>
+            <w:r>
+              <w:rPr>
+                <w:rFonts w:ascii="Effra Light" w:hAnsi="Effra Light"/>
+                <w:sz w:val="20"/>
+                <w:szCs w:val="20"/>
+              </w:rPr>
+              <w:t>seley</w:t>
             </w:r>
             <w:r>
               <w:rPr>
@@ -10664,7 +10745,7 @@
                 <w:sz w:val="20"/>
                 <w:szCs w:val="20"/>
               </w:rPr>
-              <w:t>Donald Little</w:t>
+              <w:t>Colin McDonnell</w:t>
             </w:r>
             <w:r>
               <w:rPr>
@@ -10975,6 +11056,14 @@
             <w:r>
               <w:rPr>
                 <w:rFonts w:ascii="Effra Light" w:hAnsi="Effra Light"/>
+                <w:sz w:val="20"/>
+                <w:szCs w:val="20"/>
+              </w:rPr>
+              <w:t xml:space="preserve"> </w:t>
+            </w:r>
+            <w:r>
+              <w:rPr>
+                <w:rFonts w:ascii="Effra Light" w:hAnsi="Effra Light"/>
                 <w:color w:val="FFFFFF" w:themeColor="background1"/>
                 <w:sz w:val="20"/>
                 <w:szCs w:val="20"/>
@@ -11077,6 +11166,15 @@
             <w:r>
               <w:rPr>
                 <w:rFonts w:ascii="Effra Light" w:hAnsi="Effra Light"/>
+                <w:color w:val="FFFFFF" w:themeColor="background1"/>
+                <w:sz w:val="20"/>
+                <w:szCs w:val="20"/>
+              </w:rPr>
+              <w:t xml:space="preserve"> </w:t>
+            </w:r>
+            <w:r>
+              <w:rPr>
+                <w:rFonts w:ascii="Effra Light" w:hAnsi="Effra Light"/>
                 <w:color w:val="A6A6A6" w:themeColor="background1" w:themeShade="A6"/>
                 <w:sz w:val="20"/>
                 <w:szCs w:val="20"/>
@@ -11161,6 +11259,14 @@
             <w:r>
               <w:rPr>
                 <w:rFonts w:ascii="Effra Light" w:hAnsi="Effra Light"/>
+                <w:sz w:val="20"/>
+                <w:szCs w:val="20"/>
+              </w:rPr>
+              <w:t xml:space="preserve"> </w:t>
+            </w:r>
+            <w:r>
+              <w:rPr>
+                <w:rFonts w:ascii="Effra Light" w:hAnsi="Effra Light"/>
                 <w:color w:val="FFFFFF" w:themeColor="background1"/>
                 <w:sz w:val="20"/>
                 <w:szCs w:val="20"/>
@@ -11252,6 +11358,14 @@
             <w:r>
               <w:rPr>
                 <w:rFonts w:ascii="Effra Light" w:hAnsi="Effra Light"/>
+                <w:sz w:val="20"/>
+                <w:szCs w:val="20"/>
+              </w:rPr>
+              <w:t xml:space="preserve"> </w:t>
+            </w:r>
+            <w:r>
+              <w:rPr>
+                <w:rFonts w:ascii="Effra Light" w:hAnsi="Effra Light"/>
                 <w:color w:val="FFFFFF" w:themeColor="background1"/>
                 <w:sz w:val="20"/>
                 <w:szCs w:val="20"/>
@@ -11330,6 +11444,14 @@
                 <w:szCs w:val="20"/>
               </w:rPr>
               <w:t xml:space="preserve">Devin Neal </w:t>
+            </w:r>
+            <w:r>
+              <w:rPr>
+                <w:rFonts w:ascii="Effra Light" w:hAnsi="Effra Light"/>
+                <w:sz w:val="20"/>
+                <w:szCs w:val="20"/>
+              </w:rPr>
+              <w:t xml:space="preserve"> </w:t>
             </w:r>
             <w:r>
               <w:rPr>
@@ -11783,24 +11905,7 @@
                 <w:sz w:val="20"/>
                 <w:szCs w:val="20"/>
               </w:rPr>
-              <w:t xml:space="preserve">Jessica Pointing </w:t>
-            </w:r>
-            <w:r>
-              <w:rPr>
-                <w:rFonts w:ascii="Effra Light" w:hAnsi="Effra Light"/>
-                <w:sz w:val="20"/>
-                <w:szCs w:val="20"/>
-              </w:rPr>
-              <w:t xml:space="preserve"> </w:t>
-            </w:r>
-            <w:r>
-              <w:rPr>
-                <w:rFonts w:ascii="Effra Light" w:hAnsi="Effra Light"/>
-                <w:color w:val="FFFFFF" w:themeColor="background1"/>
-                <w:sz w:val="20"/>
-                <w:szCs w:val="20"/>
-              </w:rPr>
-              <w:t>0</w:t>
+              <w:t xml:space="preserve">Jessica Pointing   </w:t>
             </w:r>
             <w:r>
               <w:rPr>
@@ -11874,24 +11979,15 @@
                 <w:sz w:val="20"/>
                 <w:szCs w:val="20"/>
               </w:rPr>
-              <w:t xml:space="preserve">Max Justicz </w:t>
-            </w:r>
-            <w:r>
-              <w:rPr>
-                <w:rFonts w:ascii="Effra Light" w:hAnsi="Effra Light"/>
-                <w:sz w:val="20"/>
-                <w:szCs w:val="20"/>
-              </w:rPr>
-              <w:t xml:space="preserve"> </w:t>
-            </w:r>
-            <w:r>
-              <w:rPr>
-                <w:rFonts w:ascii="Effra Light" w:hAnsi="Effra Light"/>
-                <w:color w:val="FFFFFF" w:themeColor="background1"/>
-                <w:sz w:val="20"/>
-                <w:szCs w:val="20"/>
-              </w:rPr>
-              <w:t>0</w:t>
+              <w:t xml:space="preserve">Max </w:t>
+            </w:r>
+            <w:r>
+              <w:rPr>
+                <w:rFonts w:ascii="Effra Light" w:hAnsi="Effra Light"/>
+                <w:sz w:val="20"/>
+                <w:szCs w:val="20"/>
+              </w:rPr>
+              <w:t xml:space="preserve">Justicz   </w:t>
             </w:r>
             <w:r>
               <w:rPr>
@@ -11965,24 +12061,7 @@
                 <w:sz w:val="20"/>
                 <w:szCs w:val="20"/>
               </w:rPr>
-              <w:t xml:space="preserve">Kamilla Tekiela </w:t>
-            </w:r>
-            <w:r>
-              <w:rPr>
-                <w:rFonts w:ascii="Effra Light" w:hAnsi="Effra Light"/>
-                <w:sz w:val="20"/>
-                <w:szCs w:val="20"/>
-              </w:rPr>
-              <w:t xml:space="preserve"> </w:t>
-            </w:r>
-            <w:r>
-              <w:rPr>
-                <w:rFonts w:ascii="Effra Light" w:hAnsi="Effra Light"/>
-                <w:color w:val="FFFFFF" w:themeColor="background1"/>
-                <w:sz w:val="20"/>
-                <w:szCs w:val="20"/>
-              </w:rPr>
-              <w:t>0</w:t>
+              <w:t xml:space="preserve">Kamilla Tekiela   </w:t>
             </w:r>
             <w:r>
               <w:rPr>
@@ -12063,7 +12142,15 @@
                 <w:sz w:val="20"/>
                 <w:szCs w:val="20"/>
               </w:rPr>
-              <w:t xml:space="preserve">   </w:t>
+              <w:t xml:space="preserve"> </w:t>
+            </w:r>
+            <w:r>
+              <w:rPr>
+                <w:rFonts w:ascii="Effra Light" w:hAnsi="Effra Light"/>
+                <w:sz w:val="20"/>
+                <w:szCs w:val="20"/>
+              </w:rPr>
+              <w:t xml:space="preserve">  </w:t>
             </w:r>
             <w:r>
               <w:rPr>
@@ -12153,7 +12240,15 @@
                 <w:sz w:val="20"/>
                 <w:szCs w:val="20"/>
               </w:rPr>
-              <w:t xml:space="preserve">   </w:t>
+              <w:t xml:space="preserve"> </w:t>
+            </w:r>
+            <w:r>
+              <w:rPr>
+                <w:rFonts w:ascii="Effra Light" w:hAnsi="Effra Light"/>
+                <w:sz w:val="20"/>
+                <w:szCs w:val="20"/>
+              </w:rPr>
+              <w:t xml:space="preserve">  </w:t>
             </w:r>
             <w:r>
               <w:rPr>
@@ -12320,7 +12415,15 @@
                 <w:sz w:val="20"/>
                 <w:szCs w:val="20"/>
               </w:rPr>
-              <w:t xml:space="preserve">   </w:t>
+              <w:t xml:space="preserve">  </w:t>
+            </w:r>
+            <w:r>
+              <w:rPr>
+                <w:rFonts w:ascii="Effra Light" w:hAnsi="Effra Light"/>
+                <w:sz w:val="20"/>
+                <w:szCs w:val="20"/>
+              </w:rPr>
+              <w:t xml:space="preserve"> </w:t>
             </w:r>
             <w:r>
               <w:rPr>
@@ -12403,14 +12506,6 @@
                 <w:szCs w:val="20"/>
               </w:rPr>
               <w:t>al</w:t>
-            </w:r>
-            <w:r>
-              <w:rPr>
-                <w:rFonts w:ascii="Effra Light" w:hAnsi="Effra Light"/>
-                <w:sz w:val="20"/>
-                <w:szCs w:val="20"/>
-              </w:rPr>
-              <w:t xml:space="preserve"> </w:t>
             </w:r>
             <w:r>
               <w:rPr>
@@ -15150,7 +15245,7 @@
 </file>
 
 <file path=customXml/itemProps1.xml><?xml version="1.0" encoding="utf-8"?>
-<ds:datastoreItem xmlns:ds="http://schemas.openxmlformats.org/officeDocument/2006/customXml" ds:itemID="{7C7A5235-85D9-F044-9B0F-05E9F4AA4C87}">
+<ds:datastoreItem xmlns:ds="http://schemas.openxmlformats.org/officeDocument/2006/customXml" ds:itemID="{C29CDDEB-6BF9-D846-94BF-5E759C7F3AD0}">
   <ds:schemaRefs>
     <ds:schemaRef ds:uri="http://schemas.openxmlformats.org/officeDocument/2006/bibliography"/>
   </ds:schemaRefs>
